--- a/Anforderungsanalyse.docx
+++ b/Anforderungsanalyse.docx
@@ -584,36 +584,7 @@
                 <w:sz w:val="22"/>
                 <w:szCs w:val="22"/>
               </w:rPr>
-              <w:fldChar w:fldCharType="begin"/>
-            </w:r>
-            <w:r>
-              <w:rPr>
-                <w:sz w:val="22"/>
-                <w:szCs w:val="22"/>
-              </w:rPr>
-              <w:instrText xml:space="preserve"> FILENAME  \p  \* MERGEFORMAT </w:instrText>
-            </w:r>
-            <w:r>
-              <w:rPr>
-                <w:sz w:val="22"/>
-                <w:szCs w:val="22"/>
-              </w:rPr>
-              <w:fldChar w:fldCharType="separate"/>
-            </w:r>
-            <w:r>
-              <w:rPr>
-                <w:noProof/>
-                <w:sz w:val="22"/>
-                <w:szCs w:val="22"/>
-              </w:rPr>
-              <w:t>Dokument2</w:t>
-            </w:r>
-            <w:r>
-              <w:rPr>
-                <w:sz w:val="22"/>
-                <w:szCs w:val="22"/>
-              </w:rPr>
-              <w:fldChar w:fldCharType="end"/>
+              <w:t>BLJ-Projekt</w:t>
             </w:r>
           </w:p>
         </w:tc>
@@ -658,7 +629,7 @@
       <w:r>
         <w:fldChar w:fldCharType="separate"/>
       </w:r>
-      <w:hyperlink w:anchor="_Toc26444794" w:history="1">
+      <w:hyperlink w:anchor="_Toc26514179" w:history="1">
         <w:r>
           <w:rPr>
             <w:rStyle w:val="Hyperlink"/>
@@ -697,7 +668,7 @@
           <w:rPr>
             <w:webHidden/>
           </w:rPr>
-          <w:instrText xml:space="preserve"> PAGEREF _Toc26444794 \h </w:instrText>
+          <w:instrText xml:space="preserve"> PAGEREF _Toc26514179 \h </w:instrText>
         </w:r>
         <w:r>
           <w:rPr>
@@ -735,7 +706,7 @@
           <w:lang w:eastAsia="de-CH"/>
         </w:rPr>
       </w:pPr>
-      <w:hyperlink w:anchor="_Toc26444795" w:history="1">
+      <w:hyperlink w:anchor="_Toc26514180" w:history="1">
         <w:r>
           <w:rPr>
             <w:rStyle w:val="Hyperlink"/>
@@ -774,7 +745,7 @@
           <w:rPr>
             <w:webHidden/>
           </w:rPr>
-          <w:instrText xml:space="preserve"> PAGEREF _Toc26444795 \h </w:instrText>
+          <w:instrText xml:space="preserve"> PAGEREF _Toc26514180 \h </w:instrText>
         </w:r>
         <w:r>
           <w:rPr>
@@ -812,7 +783,7 @@
           <w:lang w:eastAsia="de-CH"/>
         </w:rPr>
       </w:pPr>
-      <w:hyperlink w:anchor="_Toc26444796" w:history="1">
+      <w:hyperlink w:anchor="_Toc26514181" w:history="1">
         <w:r>
           <w:rPr>
             <w:rStyle w:val="Hyperlink"/>
@@ -851,7 +822,7 @@
           <w:rPr>
             <w:webHidden/>
           </w:rPr>
-          <w:instrText xml:space="preserve"> PAGEREF _Toc26444796 \h </w:instrText>
+          <w:instrText xml:space="preserve"> PAGEREF _Toc26514181 \h </w:instrText>
         </w:r>
         <w:r>
           <w:rPr>
@@ -889,7 +860,7 @@
           <w:lang w:eastAsia="de-CH"/>
         </w:rPr>
       </w:pPr>
-      <w:hyperlink w:anchor="_Toc26444797" w:history="1">
+      <w:hyperlink w:anchor="_Toc26514182" w:history="1">
         <w:r>
           <w:rPr>
             <w:rStyle w:val="Hyperlink"/>
@@ -912,7 +883,7 @@
           <w:rPr>
             <w:webHidden/>
           </w:rPr>
-          <w:instrText xml:space="preserve"> PAGEREF _Toc26444797 \h </w:instrText>
+          <w:instrText xml:space="preserve"> PAGEREF _Toc26514182 \h </w:instrText>
         </w:r>
         <w:r>
           <w:rPr>
@@ -950,7 +921,7 @@
           <w:lang w:eastAsia="de-CH"/>
         </w:rPr>
       </w:pPr>
-      <w:hyperlink w:anchor="_Toc26444798" w:history="1">
+      <w:hyperlink w:anchor="_Toc26514183" w:history="1">
         <w:r>
           <w:rPr>
             <w:rStyle w:val="Hyperlink"/>
@@ -989,7 +960,7 @@
           <w:rPr>
             <w:webHidden/>
           </w:rPr>
-          <w:instrText xml:space="preserve"> PAGEREF _Toc26444798 \h </w:instrText>
+          <w:instrText xml:space="preserve"> PAGEREF _Toc26514183 \h </w:instrText>
         </w:r>
         <w:r>
           <w:rPr>
@@ -1027,7 +998,7 @@
           <w:lang w:eastAsia="de-CH"/>
         </w:rPr>
       </w:pPr>
-      <w:hyperlink w:anchor="_Toc26444799" w:history="1">
+      <w:hyperlink w:anchor="_Toc26514184" w:history="1">
         <w:r>
           <w:rPr>
             <w:rStyle w:val="Hyperlink"/>
@@ -1066,7 +1037,7 @@
           <w:rPr>
             <w:webHidden/>
           </w:rPr>
-          <w:instrText xml:space="preserve"> PAGEREF _Toc26444799 \h </w:instrText>
+          <w:instrText xml:space="preserve"> PAGEREF _Toc26514184 \h </w:instrText>
         </w:r>
         <w:r>
           <w:rPr>
@@ -1104,7 +1075,7 @@
           <w:lang w:eastAsia="de-CH"/>
         </w:rPr>
       </w:pPr>
-      <w:hyperlink w:anchor="_Toc26444800" w:history="1">
+      <w:hyperlink w:anchor="_Toc26514185" w:history="1">
         <w:r>
           <w:rPr>
             <w:rStyle w:val="Hyperlink"/>
@@ -1143,7 +1114,7 @@
           <w:rPr>
             <w:webHidden/>
           </w:rPr>
-          <w:instrText xml:space="preserve"> PAGEREF _Toc26444800 \h </w:instrText>
+          <w:instrText xml:space="preserve"> PAGEREF _Toc26514185 \h </w:instrText>
         </w:r>
         <w:r>
           <w:rPr>
@@ -1181,7 +1152,7 @@
           <w:lang w:eastAsia="de-CH"/>
         </w:rPr>
       </w:pPr>
-      <w:hyperlink w:anchor="_Toc26444801" w:history="1">
+      <w:hyperlink w:anchor="_Toc26514186" w:history="1">
         <w:r>
           <w:rPr>
             <w:rStyle w:val="Hyperlink"/>
@@ -1220,7 +1191,7 @@
           <w:rPr>
             <w:webHidden/>
           </w:rPr>
-          <w:instrText xml:space="preserve"> PAGEREF _Toc26444801 \h </w:instrText>
+          <w:instrText xml:space="preserve"> PAGEREF _Toc26514186 \h </w:instrText>
         </w:r>
         <w:r>
           <w:rPr>
@@ -1258,7 +1229,7 @@
           <w:lang w:eastAsia="de-CH"/>
         </w:rPr>
       </w:pPr>
-      <w:hyperlink w:anchor="_Toc26444802" w:history="1">
+      <w:hyperlink w:anchor="_Toc26514187" w:history="1">
         <w:r>
           <w:rPr>
             <w:rStyle w:val="Hyperlink"/>
@@ -1297,7 +1268,7 @@
           <w:rPr>
             <w:webHidden/>
           </w:rPr>
-          <w:instrText xml:space="preserve"> PAGEREF _Toc26444802 \h </w:instrText>
+          <w:instrText xml:space="preserve"> PAGEREF _Toc26514187 \h </w:instrText>
         </w:r>
         <w:r>
           <w:rPr>
@@ -1335,7 +1306,7 @@
           <w:lang w:eastAsia="de-CH"/>
         </w:rPr>
       </w:pPr>
-      <w:hyperlink w:anchor="_Toc26444803" w:history="1">
+      <w:hyperlink w:anchor="_Toc26514188" w:history="1">
         <w:r>
           <w:rPr>
             <w:rStyle w:val="Hyperlink"/>
@@ -1374,7 +1345,7 @@
           <w:rPr>
             <w:webHidden/>
           </w:rPr>
-          <w:instrText xml:space="preserve"> PAGEREF _Toc26444803 \h </w:instrText>
+          <w:instrText xml:space="preserve"> PAGEREF _Toc26514188 \h </w:instrText>
         </w:r>
         <w:r>
           <w:rPr>
@@ -1412,7 +1383,7 @@
           <w:lang w:eastAsia="de-CH"/>
         </w:rPr>
       </w:pPr>
-      <w:hyperlink w:anchor="_Toc26444804" w:history="1">
+      <w:hyperlink w:anchor="_Toc26514189" w:history="1">
         <w:r>
           <w:rPr>
             <w:rStyle w:val="Hyperlink"/>
@@ -1451,7 +1422,7 @@
           <w:rPr>
             <w:webHidden/>
           </w:rPr>
-          <w:instrText xml:space="preserve"> PAGEREF _Toc26444804 \h </w:instrText>
+          <w:instrText xml:space="preserve"> PAGEREF _Toc26514189 \h </w:instrText>
         </w:r>
         <w:r>
           <w:rPr>
@@ -1489,7 +1460,7 @@
           <w:lang w:eastAsia="de-CH"/>
         </w:rPr>
       </w:pPr>
-      <w:hyperlink w:anchor="_Toc26444805" w:history="1">
+      <w:hyperlink w:anchor="_Toc26514190" w:history="1">
         <w:r>
           <w:rPr>
             <w:rStyle w:val="Hyperlink"/>
@@ -1528,7 +1499,7 @@
           <w:rPr>
             <w:webHidden/>
           </w:rPr>
-          <w:instrText xml:space="preserve"> PAGEREF _Toc26444805 \h </w:instrText>
+          <w:instrText xml:space="preserve"> PAGEREF _Toc26514190 \h </w:instrText>
         </w:r>
         <w:r>
           <w:rPr>
@@ -1566,7 +1537,7 @@
           <w:lang w:eastAsia="de-CH"/>
         </w:rPr>
       </w:pPr>
-      <w:hyperlink w:anchor="_Toc26444806" w:history="1">
+      <w:hyperlink w:anchor="_Toc26514191" w:history="1">
         <w:r>
           <w:rPr>
             <w:rStyle w:val="Hyperlink"/>
@@ -1605,7 +1576,7 @@
           <w:rPr>
             <w:webHidden/>
           </w:rPr>
-          <w:instrText xml:space="preserve"> PAGEREF _Toc26444806 \h </w:instrText>
+          <w:instrText xml:space="preserve"> PAGEREF _Toc26514191 \h </w:instrText>
         </w:r>
         <w:r>
           <w:rPr>
@@ -1643,7 +1614,7 @@
           <w:lang w:eastAsia="de-CH"/>
         </w:rPr>
       </w:pPr>
-      <w:hyperlink w:anchor="_Toc26444807" w:history="1">
+      <w:hyperlink w:anchor="_Toc26514192" w:history="1">
         <w:r>
           <w:rPr>
             <w:rStyle w:val="Hyperlink"/>
@@ -1682,7 +1653,7 @@
           <w:rPr>
             <w:webHidden/>
           </w:rPr>
-          <w:instrText xml:space="preserve"> PAGEREF _Toc26444807 \h </w:instrText>
+          <w:instrText xml:space="preserve"> PAGEREF _Toc26514192 \h </w:instrText>
         </w:r>
         <w:r>
           <w:rPr>
@@ -1720,7 +1691,7 @@
           <w:lang w:eastAsia="de-CH"/>
         </w:rPr>
       </w:pPr>
-      <w:hyperlink w:anchor="_Toc26444808" w:history="1">
+      <w:hyperlink w:anchor="_Toc26514193" w:history="1">
         <w:r>
           <w:rPr>
             <w:rStyle w:val="Hyperlink"/>
@@ -1759,7 +1730,7 @@
           <w:rPr>
             <w:webHidden/>
           </w:rPr>
-          <w:instrText xml:space="preserve"> PAGEREF _Toc26444808 \h </w:instrText>
+          <w:instrText xml:space="preserve"> PAGEREF _Toc26514193 \h </w:instrText>
         </w:r>
         <w:r>
           <w:rPr>
@@ -1797,7 +1768,7 @@
           <w:lang w:eastAsia="de-CH"/>
         </w:rPr>
       </w:pPr>
-      <w:hyperlink w:anchor="_Toc26444809" w:history="1">
+      <w:hyperlink w:anchor="_Toc26514194" w:history="1">
         <w:r>
           <w:rPr>
             <w:rStyle w:val="Hyperlink"/>
@@ -1836,7 +1807,7 @@
           <w:rPr>
             <w:webHidden/>
           </w:rPr>
-          <w:instrText xml:space="preserve"> PAGEREF _Toc26444809 \h </w:instrText>
+          <w:instrText xml:space="preserve"> PAGEREF _Toc26514194 \h </w:instrText>
         </w:r>
         <w:r>
           <w:rPr>
@@ -1874,7 +1845,7 @@
           <w:lang w:eastAsia="de-CH"/>
         </w:rPr>
       </w:pPr>
-      <w:hyperlink w:anchor="_Toc26444810" w:history="1">
+      <w:hyperlink w:anchor="_Toc26514195" w:history="1">
         <w:r>
           <w:rPr>
             <w:rStyle w:val="Hyperlink"/>
@@ -1913,7 +1884,7 @@
           <w:rPr>
             <w:webHidden/>
           </w:rPr>
-          <w:instrText xml:space="preserve"> PAGEREF _Toc26444810 \h </w:instrText>
+          <w:instrText xml:space="preserve"> PAGEREF _Toc26514195 \h </w:instrText>
         </w:r>
         <w:r>
           <w:rPr>
@@ -1951,7 +1922,7 @@
           <w:lang w:eastAsia="de-CH"/>
         </w:rPr>
       </w:pPr>
-      <w:hyperlink w:anchor="_Toc26444811" w:history="1">
+      <w:hyperlink w:anchor="_Toc26514196" w:history="1">
         <w:r>
           <w:rPr>
             <w:rStyle w:val="Hyperlink"/>
@@ -1990,7 +1961,7 @@
           <w:rPr>
             <w:webHidden/>
           </w:rPr>
-          <w:instrText xml:space="preserve"> PAGEREF _Toc26444811 \h </w:instrText>
+          <w:instrText xml:space="preserve"> PAGEREF _Toc26514196 \h </w:instrText>
         </w:r>
         <w:r>
           <w:rPr>
@@ -2028,7 +1999,7 @@
           <w:lang w:eastAsia="de-CH"/>
         </w:rPr>
       </w:pPr>
-      <w:hyperlink w:anchor="_Toc26444812" w:history="1">
+      <w:hyperlink w:anchor="_Toc26514197" w:history="1">
         <w:r>
           <w:rPr>
             <w:rStyle w:val="Hyperlink"/>
@@ -2051,7 +2022,7 @@
           <w:rPr>
             <w:webHidden/>
           </w:rPr>
-          <w:instrText xml:space="preserve"> PAGEREF _Toc26444812 \h </w:instrText>
+          <w:instrText xml:space="preserve"> PAGEREF _Toc26514197 \h </w:instrText>
         </w:r>
         <w:r>
           <w:rPr>
@@ -2089,7 +2060,7 @@
           <w:lang w:eastAsia="de-CH"/>
         </w:rPr>
       </w:pPr>
-      <w:hyperlink w:anchor="_Toc26444813" w:history="1">
+      <w:hyperlink w:anchor="_Toc26514198" w:history="1">
         <w:r>
           <w:rPr>
             <w:rStyle w:val="Hyperlink"/>
@@ -2112,7 +2083,7 @@
           <w:rPr>
             <w:webHidden/>
           </w:rPr>
-          <w:instrText xml:space="preserve"> PAGEREF _Toc26444813 \h </w:instrText>
+          <w:instrText xml:space="preserve"> PAGEREF _Toc26514198 \h </w:instrText>
         </w:r>
         <w:r>
           <w:rPr>
@@ -2150,7 +2121,7 @@
           <w:lang w:eastAsia="de-CH"/>
         </w:rPr>
       </w:pPr>
-      <w:hyperlink w:anchor="_Toc26444814" w:history="1">
+      <w:hyperlink w:anchor="_Toc26514199" w:history="1">
         <w:r>
           <w:rPr>
             <w:rStyle w:val="Hyperlink"/>
@@ -2189,7 +2160,7 @@
           <w:rPr>
             <w:webHidden/>
           </w:rPr>
-          <w:instrText xml:space="preserve"> PAGEREF _Toc26444814 \h </w:instrText>
+          <w:instrText xml:space="preserve"> PAGEREF _Toc26514199 \h </w:instrText>
         </w:r>
         <w:r>
           <w:rPr>
@@ -2227,7 +2198,7 @@
           <w:lang w:eastAsia="de-CH"/>
         </w:rPr>
       </w:pPr>
-      <w:hyperlink w:anchor="_Toc26444815" w:history="1">
+      <w:hyperlink w:anchor="_Toc26514200" w:history="1">
         <w:r>
           <w:rPr>
             <w:rStyle w:val="Hyperlink"/>
@@ -2266,7 +2237,7 @@
           <w:rPr>
             <w:webHidden/>
           </w:rPr>
-          <w:instrText xml:space="preserve"> PAGEREF _Toc26444815 \h </w:instrText>
+          <w:instrText xml:space="preserve"> PAGEREF _Toc26514200 \h </w:instrText>
         </w:r>
         <w:r>
           <w:rPr>
@@ -2304,7 +2275,7 @@
           <w:lang w:eastAsia="de-CH"/>
         </w:rPr>
       </w:pPr>
-      <w:hyperlink w:anchor="_Toc26444816" w:history="1">
+      <w:hyperlink w:anchor="_Toc26514201" w:history="1">
         <w:r>
           <w:rPr>
             <w:rStyle w:val="Hyperlink"/>
@@ -2343,7 +2314,7 @@
           <w:rPr>
             <w:webHidden/>
           </w:rPr>
-          <w:instrText xml:space="preserve"> PAGEREF _Toc26444816 \h </w:instrText>
+          <w:instrText xml:space="preserve"> PAGEREF _Toc26514201 \h </w:instrText>
         </w:r>
         <w:r>
           <w:rPr>
@@ -2381,7 +2352,7 @@
           <w:lang w:eastAsia="de-CH"/>
         </w:rPr>
       </w:pPr>
-      <w:hyperlink w:anchor="_Toc26444817" w:history="1">
+      <w:hyperlink w:anchor="_Toc26514202" w:history="1">
         <w:r>
           <w:rPr>
             <w:rStyle w:val="Hyperlink"/>
@@ -2420,7 +2391,7 @@
           <w:rPr>
             <w:webHidden/>
           </w:rPr>
-          <w:instrText xml:space="preserve"> PAGEREF _Toc26444817 \h </w:instrText>
+          <w:instrText xml:space="preserve"> PAGEREF _Toc26514202 \h </w:instrText>
         </w:r>
         <w:r>
           <w:rPr>
@@ -2458,7 +2429,7 @@
           <w:lang w:eastAsia="de-CH"/>
         </w:rPr>
       </w:pPr>
-      <w:hyperlink w:anchor="_Toc26444818" w:history="1">
+      <w:hyperlink w:anchor="_Toc26514203" w:history="1">
         <w:r>
           <w:rPr>
             <w:rStyle w:val="Hyperlink"/>
@@ -2497,7 +2468,7 @@
           <w:rPr>
             <w:webHidden/>
           </w:rPr>
-          <w:instrText xml:space="preserve"> PAGEREF _Toc26444818 \h </w:instrText>
+          <w:instrText xml:space="preserve"> PAGEREF _Toc26514203 \h </w:instrText>
         </w:r>
         <w:r>
           <w:rPr>
@@ -2535,7 +2506,7 @@
           <w:lang w:eastAsia="de-CH"/>
         </w:rPr>
       </w:pPr>
-      <w:hyperlink w:anchor="_Toc26444819" w:history="1">
+      <w:hyperlink w:anchor="_Toc26514204" w:history="1">
         <w:r>
           <w:rPr>
             <w:rStyle w:val="Hyperlink"/>
@@ -2574,7 +2545,7 @@
           <w:rPr>
             <w:webHidden/>
           </w:rPr>
-          <w:instrText xml:space="preserve"> PAGEREF _Toc26444819 \h </w:instrText>
+          <w:instrText xml:space="preserve"> PAGEREF _Toc26514204 \h </w:instrText>
         </w:r>
         <w:r>
           <w:rPr>
@@ -2630,7 +2601,7 @@
       <w:pPr>
         <w:pStyle w:val="berschrift1"/>
       </w:pPr>
-      <w:bookmarkStart w:id="0" w:name="_Toc26444794"/>
+      <w:bookmarkStart w:id="0" w:name="_Toc26514179"/>
       <w:r>
         <w:lastRenderedPageBreak/>
         <w:t>Revisionen</w:t>
@@ -3244,7 +3215,7 @@
       <w:r>
         <w:br w:type="page"/>
       </w:r>
-      <w:bookmarkStart w:id="1" w:name="_Toc26444795"/>
+      <w:bookmarkStart w:id="1" w:name="_Toc26514180"/>
       <w:r>
         <w:lastRenderedPageBreak/>
         <w:t>Einleitung</w:t>
@@ -3258,7 +3229,7 @@
       <w:pPr>
         <w:pStyle w:val="berschrift2"/>
       </w:pPr>
-      <w:bookmarkStart w:id="2" w:name="_Toc26444796"/>
+      <w:bookmarkStart w:id="2" w:name="_Toc26514181"/>
       <w:r>
         <w:t>Systemidee</w:t>
       </w:r>
@@ -3270,109 +3241,110 @@
     <w:p>
       <w:pPr>
         <w:pStyle w:val="berschrift3"/>
-      </w:pPr>
-      <w:bookmarkStart w:id="3" w:name="_Toc26444797"/>
+        <w:ind w:left="0" w:firstLine="0"/>
+      </w:pPr>
       <w:r>
-        <w:t>Die wichtigste</w:t>
+        <w:t xml:space="preserve">Kennst du das Spiel Snake? Ja? Dann kennst du </w:t>
       </w:r>
+      <w:proofErr w:type="spellStart"/>
       <w:r>
-        <w:t>n</w:t>
+        <w:t>the</w:t>
       </w:r>
-      <w:r>
-        <w:t xml:space="preserve"> Funktionen sind:</w:t>
-      </w:r>
-      <w:bookmarkEnd w:id="3"/>
+      <w:proofErr w:type="spellEnd"/>
       <w:r>
         <w:t xml:space="preserve"> </w:t>
       </w:r>
-    </w:p>
-    <w:p>
-      <w:pPr>
-        <w:pStyle w:val="Listenabsatz"/>
-        <w:numPr>
-          <w:ilvl w:val="0"/>
-          <w:numId w:val="43"/>
-        </w:numPr>
-      </w:pPr>
+      <w:proofErr w:type="spellStart"/>
       <w:r>
-        <w:t>Funktion 1</w:t>
+        <w:t>deadly</w:t>
       </w:r>
-      <w:r>
-        <w:t>:</w:t>
-      </w:r>
+      <w:proofErr w:type="spellEnd"/>
       <w:r>
         <w:t xml:space="preserve"> </w:t>
       </w:r>
+      <w:proofErr w:type="spellStart"/>
       <w:r>
-        <w:t>Man kann das Spiel Snake starten</w:t>
+        <w:t>snake</w:t>
+      </w:r>
+      <w:proofErr w:type="spellEnd"/>
+      <w:r>
+        <w:t xml:space="preserve"> noch nicht. Es ist das</w:t>
       </w:r>
       <w:r>
-        <w:t>.</w:t>
+        <w:br/>
+        <w:t xml:space="preserve">gleiche wie Snake nur besser! Du willst eine Herausforderung? Dann ist </w:t>
+      </w:r>
+      <w:proofErr w:type="spellStart"/>
+      <w:r>
+        <w:t>the</w:t>
+      </w:r>
+      <w:proofErr w:type="spellEnd"/>
+      <w:r>
+        <w:t xml:space="preserve"> </w:t>
+      </w:r>
+      <w:proofErr w:type="spellStart"/>
+      <w:r>
+        <w:t>deadly</w:t>
+      </w:r>
+      <w:proofErr w:type="spellEnd"/>
+      <w:r>
+        <w:t xml:space="preserve"> </w:t>
+      </w:r>
+      <w:proofErr w:type="spellStart"/>
+      <w:r>
+        <w:t>snake</w:t>
+      </w:r>
+      <w:proofErr w:type="spellEnd"/>
+      <w:r>
+        <w:t xml:space="preserve"> genau das richtige für mich. Bei </w:t>
+      </w:r>
+      <w:proofErr w:type="spellStart"/>
+      <w:r>
+        <w:t>the</w:t>
+      </w:r>
+      <w:proofErr w:type="spellEnd"/>
+      <w:r>
+        <w:t xml:space="preserve"> </w:t>
+      </w:r>
+      <w:proofErr w:type="spellStart"/>
+      <w:r>
+        <w:t>deadly</w:t>
+      </w:r>
+      <w:proofErr w:type="spellEnd"/>
+      <w:r>
+        <w:t xml:space="preserve"> </w:t>
+      </w:r>
+      <w:proofErr w:type="spellStart"/>
+      <w:r>
+        <w:t>snake</w:t>
+      </w:r>
+      <w:proofErr w:type="spellEnd"/>
+      <w:r>
+        <w:t xml:space="preserve"> kannst du </w:t>
+      </w:r>
+      <w:r>
+        <w:t>Mauern ausweichen und sogar deine Schlange selber gestalten.</w:t>
       </w:r>
     </w:p>
     <w:p>
       <w:pPr>
-        <w:pStyle w:val="Listenabsatz"/>
-        <w:numPr>
-          <w:ilvl w:val="0"/>
-          <w:numId w:val="43"/>
-        </w:numPr>
-      </w:pPr>
-      <w:r>
-        <w:t>Funktion 2</w:t>
-      </w:r>
-      <w:r>
-        <w:t>:</w:t>
-      </w:r>
-      <w:r>
-        <w:t xml:space="preserve"> </w:t>
-      </w:r>
-      <w:r>
-        <w:t>Man kann die Schlange nach rechts, links, oben und unten bewegen.</w:t>
-      </w:r>
-    </w:p>
-    <w:p>
-      <w:pPr>
-        <w:pStyle w:val="Listenabsatz"/>
-        <w:numPr>
-          <w:ilvl w:val="0"/>
-          <w:numId w:val="43"/>
-        </w:numPr>
-      </w:pPr>
-      <w:r>
-        <w:t>Funktion 3: Man kann «Äpfel» einsammeln, dann wächst die Schlange</w:t>
-      </w:r>
-      <w:r>
-        <w:t>.</w:t>
-      </w:r>
-    </w:p>
-    <w:p>
-      <w:pPr>
         <w:pStyle w:val="berschrift2"/>
       </w:pPr>
-      <w:bookmarkStart w:id="4" w:name="_Toc532606805"/>
-      <w:bookmarkStart w:id="5" w:name="_Toc17635189"/>
-      <w:bookmarkStart w:id="6" w:name="_Toc26444798"/>
+      <w:bookmarkStart w:id="3" w:name="_Toc532606805"/>
+      <w:bookmarkStart w:id="4" w:name="_Toc17635189"/>
+      <w:bookmarkStart w:id="5" w:name="_Toc26514183"/>
       <w:r>
         <w:t>Management Summary</w:t>
       </w:r>
-      <w:bookmarkEnd w:id="6"/>
+      <w:bookmarkEnd w:id="5"/>
       <w:r>
         <w:t xml:space="preserve">  </w:t>
       </w:r>
     </w:p>
     <w:p>
       <w:r>
-        <w:t>Snake ist ein einfaches Spiel, bei dem man eine Schlange in einem Feld nach rechts,</w:t>
+        <w:t>Im Basislehrjahr haben wir das Thema ein Projekt durchzuführen. Das Thema können wir selber auswählen. Ich habe mich dazu entschieden das Spiel Snake zu programmieren und ein bisschen abzuändern.</w:t>
       </w:r>
-      <w:r>
-        <w:t xml:space="preserve"> links, oben und unten bewegen. Wenn man die Äpfel einsammelt, welche auf dem Feld generiert werden, wächst die Schlange. Wenn man mit der Schlange sich selbst berührt, dann ist das Spiel zu ende. Es gibt Varianten von dem Spiel, bei dem man auch stirbt, wenn man die Wand berührt. </w:t>
-      </w:r>
-      <w:r>
-        <w:t>In gewissen Varianten kann man in die Wand hineinfahren und dann kommt man auf der gegenüberliegenden Wand wieder raus.</w:t>
-      </w:r>
-    </w:p>
-    <w:p>
       <w:r>
         <w:rPr>
           <w:noProof/>
@@ -3431,11 +3403,11 @@
       <w:pPr>
         <w:pStyle w:val="berschrift2"/>
       </w:pPr>
-      <w:bookmarkStart w:id="7" w:name="_Toc26444799"/>
+      <w:bookmarkStart w:id="6" w:name="_Toc26514184"/>
       <w:r>
         <w:t>Projektteam</w:t>
       </w:r>
-      <w:bookmarkEnd w:id="7"/>
+      <w:bookmarkEnd w:id="6"/>
     </w:p>
     <w:tbl>
       <w:tblPr>
@@ -3479,8 +3451,8 @@
                 <w:szCs w:val="22"/>
               </w:rPr>
             </w:pPr>
-            <w:bookmarkStart w:id="8" w:name="_Toc532606802"/>
-            <w:bookmarkStart w:id="9" w:name="_Toc17635196"/>
+            <w:bookmarkStart w:id="7" w:name="_Toc532606802"/>
+            <w:bookmarkStart w:id="8" w:name="_Toc17635196"/>
             <w:r>
               <w:rPr>
                 <w:b/>
@@ -3692,7 +3664,6 @@
                 <w:sz w:val="22"/>
                 <w:szCs w:val="22"/>
               </w:rPr>
-              <w:lastRenderedPageBreak/>
               <w:t>Luca Aeberhard</w:t>
             </w:r>
           </w:p>
@@ -3887,21 +3858,22 @@
       <w:pPr>
         <w:pStyle w:val="berschrift2"/>
       </w:pPr>
-      <w:bookmarkStart w:id="10" w:name="_Toc532606808"/>
-      <w:bookmarkStart w:id="11" w:name="_Toc17635192"/>
-      <w:bookmarkStart w:id="12" w:name="_Toc17635194"/>
-      <w:bookmarkStart w:id="13" w:name="_Toc532181723"/>
-      <w:bookmarkStart w:id="14" w:name="_Toc26444800"/>
+      <w:bookmarkStart w:id="9" w:name="_Toc532606808"/>
+      <w:bookmarkStart w:id="10" w:name="_Toc17635192"/>
+      <w:bookmarkStart w:id="11" w:name="_Toc17635194"/>
+      <w:bookmarkStart w:id="12" w:name="_Toc532181723"/>
+      <w:bookmarkStart w:id="13" w:name="_Toc26514185"/>
+      <w:bookmarkEnd w:id="3"/>
       <w:bookmarkEnd w:id="4"/>
-      <w:bookmarkEnd w:id="5"/>
+      <w:bookmarkEnd w:id="7"/>
       <w:bookmarkEnd w:id="8"/>
-      <w:bookmarkEnd w:id="9"/>
       <w:r>
+        <w:lastRenderedPageBreak/>
         <w:t>Glossar</w:t>
       </w:r>
+      <w:bookmarkEnd w:id="9"/>
       <w:bookmarkEnd w:id="10"/>
-      <w:bookmarkEnd w:id="11"/>
-      <w:bookmarkEnd w:id="14"/>
+      <w:bookmarkEnd w:id="13"/>
       <w:r>
         <w:t xml:space="preserve"> </w:t>
       </w:r>
@@ -4283,12 +4255,12 @@
       <w:pPr>
         <w:pStyle w:val="berschrift1"/>
       </w:pPr>
-      <w:bookmarkStart w:id="15" w:name="_Toc26444801"/>
-      <w:bookmarkEnd w:id="12"/>
+      <w:bookmarkStart w:id="14" w:name="_Toc26514186"/>
+      <w:bookmarkEnd w:id="11"/>
       <w:r>
         <w:t>Ausgangslage (IST), Problembereiche</w:t>
       </w:r>
-      <w:bookmarkEnd w:id="15"/>
+      <w:bookmarkEnd w:id="14"/>
       <w:r>
         <w:t xml:space="preserve"> </w:t>
       </w:r>
@@ -4326,32 +4298,35 @@
       <w:pPr>
         <w:pStyle w:val="berschrift2"/>
       </w:pPr>
-      <w:bookmarkStart w:id="16" w:name="_Toc26444802"/>
+      <w:bookmarkStart w:id="15" w:name="_Toc26514187"/>
       <w:r>
         <w:t>Beschreibung</w:t>
       </w:r>
       <w:r>
         <w:t xml:space="preserve"> der Ausgangslage</w:t>
       </w:r>
-      <w:bookmarkEnd w:id="16"/>
+      <w:bookmarkEnd w:id="15"/>
       <w:r>
         <w:t xml:space="preserve"> </w:t>
       </w:r>
     </w:p>
     <w:p>
       <w:r>
-        <w:t>Ich stehe jetzt am Anfang meines Projekts.</w:t>
+        <w:t>Es gibt schon viele Snake-Spiele. Ich möchte nun jedoch mein eigenes programmieren.</w:t>
+      </w:r>
+      <w:r>
+        <w:t xml:space="preserve"> </w:t>
       </w:r>
     </w:p>
     <w:p>
       <w:pPr>
         <w:pStyle w:val="berschrift2"/>
       </w:pPr>
-      <w:bookmarkStart w:id="17" w:name="_Toc26444803"/>
+      <w:bookmarkStart w:id="16" w:name="_Toc26514188"/>
       <w:r>
         <w:t>Problembereiche und Schwachstellen</w:t>
       </w:r>
-      <w:bookmarkEnd w:id="17"/>
+      <w:bookmarkEnd w:id="16"/>
       <w:r>
         <w:t xml:space="preserve"> </w:t>
       </w:r>
@@ -4388,12 +4363,12 @@
       <w:pPr>
         <w:pStyle w:val="berschrift1"/>
       </w:pPr>
-      <w:bookmarkStart w:id="18" w:name="_Toc26444804"/>
+      <w:bookmarkStart w:id="17" w:name="_Toc26514189"/>
       <w:r>
         <w:lastRenderedPageBreak/>
         <w:t>Ziele (SOLL)</w:t>
       </w:r>
-      <w:bookmarkEnd w:id="18"/>
+      <w:bookmarkEnd w:id="17"/>
     </w:p>
     <w:p>
       <w:r>
@@ -4404,14 +4379,14 @@
       <w:pPr>
         <w:pStyle w:val="berschrift2"/>
       </w:pPr>
-      <w:bookmarkStart w:id="19" w:name="_Toc26444805"/>
+      <w:bookmarkStart w:id="18" w:name="_Toc26514190"/>
       <w:r>
         <w:t xml:space="preserve">Beschreibung </w:t>
       </w:r>
       <w:r>
         <w:t>der Ziele</w:t>
       </w:r>
-      <w:bookmarkEnd w:id="19"/>
+      <w:bookmarkEnd w:id="18"/>
       <w:r>
         <w:t xml:space="preserve"> </w:t>
       </w:r>
@@ -4498,21 +4473,30 @@
       <w:r>
         <w:t>c</w:t>
       </w:r>
-      <w:bookmarkStart w:id="20" w:name="_GoBack"/>
-      <w:bookmarkEnd w:id="20"/>
       <w:r>
         <w:t>hste Ziel ist, dass man mit hohen Scores neue Schlangen freischalten kann.</w:t>
       </w:r>
+      <w:r>
+        <w:t xml:space="preserve"> Scores erreicht man durch das </w:t>
+      </w:r>
+      <w:proofErr w:type="spellStart"/>
+      <w:r>
+        <w:t>einsammeln</w:t>
+      </w:r>
+      <w:proofErr w:type="spellEnd"/>
+      <w:r>
+        <w:t xml:space="preserve"> von Äpfeln.</w:t>
+      </w:r>
     </w:p>
     <w:p>
       <w:pPr>
         <w:pStyle w:val="berschrift2"/>
       </w:pPr>
-      <w:bookmarkStart w:id="21" w:name="_Toc26444806"/>
+      <w:bookmarkStart w:id="19" w:name="_Toc26514191"/>
       <w:r>
         <w:t>Produktperspektive, Nutzen</w:t>
       </w:r>
-      <w:bookmarkEnd w:id="21"/>
+      <w:bookmarkEnd w:id="19"/>
     </w:p>
     <w:p>
       <w:r>
@@ -4532,11 +4516,11 @@
       <w:pPr>
         <w:pStyle w:val="berschrift2"/>
       </w:pPr>
-      <w:bookmarkStart w:id="22" w:name="_Toc26444807"/>
+      <w:bookmarkStart w:id="20" w:name="_Toc26514192"/>
       <w:r>
         <w:t>Zielkonflikte</w:t>
       </w:r>
-      <w:bookmarkEnd w:id="22"/>
+      <w:bookmarkEnd w:id="20"/>
       <w:r>
         <w:t xml:space="preserve"> </w:t>
       </w:r>
@@ -4550,11 +4534,11 @@
       <w:pPr>
         <w:pStyle w:val="berschrift2"/>
       </w:pPr>
-      <w:bookmarkStart w:id="23" w:name="_Toc26444808"/>
+      <w:bookmarkStart w:id="21" w:name="_Toc26514193"/>
       <w:r>
         <w:t>Abgrenzung</w:t>
       </w:r>
-      <w:bookmarkEnd w:id="23"/>
+      <w:bookmarkEnd w:id="21"/>
     </w:p>
     <w:p>
       <w:r>
@@ -4591,7 +4575,7 @@
       <w:pPr>
         <w:pStyle w:val="berschrift1"/>
       </w:pPr>
-      <w:bookmarkStart w:id="24" w:name="_Toc26444809"/>
+      <w:bookmarkStart w:id="22" w:name="_Toc26514194"/>
       <w:r>
         <w:lastRenderedPageBreak/>
         <w:t>Anforderungsana</w:t>
@@ -4602,7 +4586,7 @@
       <w:r>
         <w:t>se</w:t>
       </w:r>
-      <w:bookmarkEnd w:id="24"/>
+      <w:bookmarkEnd w:id="22"/>
       <w:r>
         <w:t xml:space="preserve"> </w:t>
       </w:r>
@@ -4619,16 +4603,16 @@
       <w:pPr>
         <w:pStyle w:val="berschrift2"/>
       </w:pPr>
-      <w:bookmarkStart w:id="25" w:name="_Toc310947178"/>
-      <w:bookmarkStart w:id="26" w:name="_Toc26444810"/>
+      <w:bookmarkStart w:id="23" w:name="_Toc310947178"/>
+      <w:bookmarkStart w:id="24" w:name="_Toc26514195"/>
       <w:r>
         <w:t>Identifizierung der Akt</w:t>
       </w:r>
-      <w:bookmarkEnd w:id="25"/>
+      <w:bookmarkEnd w:id="23"/>
       <w:r>
         <w:t>eure</w:t>
       </w:r>
-      <w:bookmarkEnd w:id="26"/>
+      <w:bookmarkEnd w:id="24"/>
       <w:r>
         <w:t xml:space="preserve"> </w:t>
       </w:r>
@@ -4667,295 +4651,27 @@
     </w:p>
     <w:p>
       <w:pPr>
-        <w:pStyle w:val="Listenabsatz"/>
-        <w:numPr>
-          <w:ilvl w:val="0"/>
-          <w:numId w:val="23"/>
-        </w:numPr>
-        <w:spacing w:after="120" w:line="260" w:lineRule="atLeast"/>
-        <w:ind w:left="714" w:hanging="357"/>
-        <w:jc w:val="both"/>
-      </w:pPr>
-      <w:r>
-        <w:rPr>
-          <w:b/>
-        </w:rPr>
-        <w:t>Entwickler:</w:t>
-      </w:r>
-      <w:r>
-        <w:t xml:space="preserve"> Der Entwickler hat das Spiel programmiert.</w:t>
-      </w:r>
-    </w:p>
-    <w:p>
-      <w:pPr>
-        <w:pStyle w:val="Listenabsatz"/>
-        <w:numPr>
-          <w:ilvl w:val="0"/>
-          <w:numId w:val="23"/>
-        </w:numPr>
-        <w:spacing w:after="120" w:line="260" w:lineRule="atLeast"/>
-        <w:ind w:left="714" w:hanging="357"/>
-        <w:jc w:val="both"/>
-      </w:pPr>
-      <w:r>
-        <w:rPr>
-          <w:b/>
-        </w:rPr>
-        <w:t>Tester:</w:t>
-      </w:r>
-      <w:r>
-        <w:t xml:space="preserve"> Der Tester darf das Spiel testen.</w:t>
-      </w:r>
-    </w:p>
-    <w:p>
-      <w:pPr>
-        <w:pStyle w:val="Listenabsatz"/>
-        <w:spacing w:after="120" w:line="260" w:lineRule="atLeast"/>
-        <w:ind w:left="714"/>
-        <w:jc w:val="both"/>
-      </w:pPr>
-    </w:p>
-    <w:p>
-      <w:pPr>
         <w:spacing w:after="240"/>
-      </w:pPr>
-      <w:r>
         <w:rPr>
           <w:noProof/>
         </w:rPr>
-        <mc:AlternateContent>
-          <mc:Choice Requires="wps">
-            <w:drawing>
-              <wp:anchor distT="0" distB="0" distL="114300" distR="114300" simplePos="0" relativeHeight="251663360" behindDoc="0" locked="0" layoutInCell="1" allowOverlap="1" wp14:anchorId="51F20B0B" wp14:editId="4D9E89C6">
-                <wp:simplePos x="0" y="0"/>
-                <wp:positionH relativeFrom="column">
-                  <wp:posOffset>1709420</wp:posOffset>
-                </wp:positionH>
-                <wp:positionV relativeFrom="paragraph">
-                  <wp:posOffset>2034540</wp:posOffset>
-                </wp:positionV>
-                <wp:extent cx="1885950" cy="45719"/>
-                <wp:effectExtent l="0" t="114300" r="0" b="107315"/>
-                <wp:wrapNone/>
-                <wp:docPr id="6" name="Gerade Verbindung mit Pfeil 6"/>
-                <wp:cNvGraphicFramePr/>
-                <a:graphic xmlns:a="http://schemas.openxmlformats.org/drawingml/2006/main">
-                  <a:graphicData uri="http://schemas.microsoft.com/office/word/2010/wordprocessingShape">
-                    <wps:wsp>
-                      <wps:cNvCnPr/>
-                      <wps:spPr>
-                        <a:xfrm flipV="1">
-                          <a:off x="0" y="0"/>
-                          <a:ext cx="1885950" cy="45719"/>
-                        </a:xfrm>
-                        <a:prstGeom prst="straightConnector1">
-                          <a:avLst/>
-                        </a:prstGeom>
-                        <a:ln w="57150">
-                          <a:solidFill>
-                            <a:srgbClr val="C00000"/>
-                          </a:solidFill>
-                          <a:tailEnd type="triangle"/>
-                        </a:ln>
-                      </wps:spPr>
-                      <wps:style>
-                        <a:lnRef idx="1">
-                          <a:schemeClr val="accent1"/>
-                        </a:lnRef>
-                        <a:fillRef idx="0">
-                          <a:schemeClr val="accent1"/>
-                        </a:fillRef>
-                        <a:effectRef idx="0">
-                          <a:schemeClr val="accent1"/>
-                        </a:effectRef>
-                        <a:fontRef idx="minor">
-                          <a:schemeClr val="tx1"/>
-                        </a:fontRef>
-                      </wps:style>
-                      <wps:bodyPr/>
-                    </wps:wsp>
-                  </a:graphicData>
-                </a:graphic>
-                <wp14:sizeRelH relativeFrom="margin">
-                  <wp14:pctWidth>0</wp14:pctWidth>
-                </wp14:sizeRelH>
-                <wp14:sizeRelV relativeFrom="margin">
-                  <wp14:pctHeight>0</wp14:pctHeight>
-                </wp14:sizeRelV>
-              </wp:anchor>
-            </w:drawing>
-          </mc:Choice>
-          <mc:Fallback>
-            <w:pict>
-              <v:shapetype w14:anchorId="34B0F19C" id="_x0000_t32" coordsize="21600,21600" o:spt="32" o:oned="t" path="m,l21600,21600e" filled="f">
-                <v:path arrowok="t" fillok="f" o:connecttype="none"/>
-                <o:lock v:ext="edit" shapetype="t"/>
-              </v:shapetype>
-              <v:shape id="Gerade Verbindung mit Pfeil 6" o:spid="_x0000_s1026" type="#_x0000_t32" style="position:absolute;margin-left:134.6pt;margin-top:160.2pt;width:148.5pt;height:3.6pt;flip:y;z-index:251663360;visibility:visible;mso-wrap-style:square;mso-width-percent:0;mso-height-percent:0;mso-wrap-distance-left:9pt;mso-wrap-distance-top:0;mso-wrap-distance-right:9pt;mso-wrap-distance-bottom:0;mso-position-horizontal:absolute;mso-position-horizontal-relative:text;mso-position-vertical:absolute;mso-position-vertical-relative:text;mso-width-percent:0;mso-height-percent:0;mso-width-relative:margin;mso-height-relative:margin" o:gfxdata="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" strokecolor="#c00000" strokeweight="4.5pt">
-                <v:stroke endarrow="block" joinstyle="miter"/>
-              </v:shape>
-            </w:pict>
-          </mc:Fallback>
-        </mc:AlternateContent>
-      </w:r>
-      <w:r>
-        <w:rPr>
-          <w:noProof/>
-        </w:rPr>
-        <mc:AlternateContent>
-          <mc:Choice Requires="wps">
-            <w:drawing>
-              <wp:anchor distT="0" distB="0" distL="114300" distR="114300" simplePos="0" relativeHeight="251659264" behindDoc="0" locked="0" layoutInCell="1" allowOverlap="1">
-                <wp:simplePos x="0" y="0"/>
-                <wp:positionH relativeFrom="column">
-                  <wp:posOffset>1233170</wp:posOffset>
-                </wp:positionH>
-                <wp:positionV relativeFrom="paragraph">
-                  <wp:posOffset>546734</wp:posOffset>
-                </wp:positionV>
-                <wp:extent cx="590550" cy="285750"/>
-                <wp:effectExtent l="19050" t="38100" r="57150" b="38100"/>
-                <wp:wrapNone/>
-                <wp:docPr id="3" name="Gerade Verbindung mit Pfeil 3"/>
-                <wp:cNvGraphicFramePr/>
-                <a:graphic xmlns:a="http://schemas.openxmlformats.org/drawingml/2006/main">
-                  <a:graphicData uri="http://schemas.microsoft.com/office/word/2010/wordprocessingShape">
-                    <wps:wsp>
-                      <wps:cNvCnPr/>
-                      <wps:spPr>
-                        <a:xfrm flipV="1">
-                          <a:off x="0" y="0"/>
-                          <a:ext cx="590550" cy="285750"/>
-                        </a:xfrm>
-                        <a:prstGeom prst="straightConnector1">
-                          <a:avLst/>
-                        </a:prstGeom>
-                        <a:ln w="57150">
-                          <a:solidFill>
-                            <a:srgbClr val="C00000"/>
-                          </a:solidFill>
-                          <a:tailEnd type="triangle"/>
-                        </a:ln>
-                      </wps:spPr>
-                      <wps:style>
-                        <a:lnRef idx="1">
-                          <a:schemeClr val="accent1"/>
-                        </a:lnRef>
-                        <a:fillRef idx="0">
-                          <a:schemeClr val="accent1"/>
-                        </a:fillRef>
-                        <a:effectRef idx="0">
-                          <a:schemeClr val="accent1"/>
-                        </a:effectRef>
-                        <a:fontRef idx="minor">
-                          <a:schemeClr val="tx1"/>
-                        </a:fontRef>
-                      </wps:style>
-                      <wps:bodyPr/>
-                    </wps:wsp>
-                  </a:graphicData>
-                </a:graphic>
-                <wp14:sizeRelH relativeFrom="margin">
-                  <wp14:pctWidth>0</wp14:pctWidth>
-                </wp14:sizeRelH>
-                <wp14:sizeRelV relativeFrom="margin">
-                  <wp14:pctHeight>0</wp14:pctHeight>
-                </wp14:sizeRelV>
-              </wp:anchor>
-            </w:drawing>
-          </mc:Choice>
-          <mc:Fallback>
-            <w:pict>
-              <v:shape w14:anchorId="2AD7032E" id="Gerade Verbindung mit Pfeil 3" o:spid="_x0000_s1026" type="#_x0000_t32" style="position:absolute;margin-left:97.1pt;margin-top:43.05pt;width:46.5pt;height:22.5pt;flip:y;z-index:251659264;visibility:visible;mso-wrap-style:square;mso-width-percent:0;mso-height-percent:0;mso-wrap-distance-left:9pt;mso-wrap-distance-top:0;mso-wrap-distance-right:9pt;mso-wrap-distance-bottom:0;mso-position-horizontal:absolute;mso-position-horizontal-relative:text;mso-position-vertical:absolute;mso-position-vertical-relative:text;mso-width-percent:0;mso-height-percent:0;mso-width-relative:margin;mso-height-relative:margin" o:gfxdata="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" strokecolor="#c00000" strokeweight="4.5pt">
-                <v:stroke endarrow="block" joinstyle="miter"/>
-              </v:shape>
-            </w:pict>
-          </mc:Fallback>
-        </mc:AlternateContent>
-      </w:r>
-      <w:r>
-        <w:rPr>
-          <w:noProof/>
-        </w:rPr>
-        <mc:AlternateContent>
-          <mc:Choice Requires="wps">
-            <w:drawing>
-              <wp:anchor distT="0" distB="0" distL="114300" distR="114300" simplePos="0" relativeHeight="251661312" behindDoc="0" locked="0" layoutInCell="1" allowOverlap="1" wp14:anchorId="51F20B0B" wp14:editId="4D9E89C6">
-                <wp:simplePos x="0" y="0"/>
-                <wp:positionH relativeFrom="column">
-                  <wp:posOffset>1623695</wp:posOffset>
-                </wp:positionH>
-                <wp:positionV relativeFrom="paragraph">
-                  <wp:posOffset>956310</wp:posOffset>
-                </wp:positionV>
-                <wp:extent cx="523875" cy="304800"/>
-                <wp:effectExtent l="38100" t="19050" r="28575" b="57150"/>
-                <wp:wrapNone/>
-                <wp:docPr id="4" name="Gerade Verbindung mit Pfeil 4"/>
-                <wp:cNvGraphicFramePr/>
-                <a:graphic xmlns:a="http://schemas.openxmlformats.org/drawingml/2006/main">
-                  <a:graphicData uri="http://schemas.microsoft.com/office/word/2010/wordprocessingShape">
-                    <wps:wsp>
-                      <wps:cNvCnPr/>
-                      <wps:spPr>
-                        <a:xfrm flipH="1">
-                          <a:off x="0" y="0"/>
-                          <a:ext cx="523875" cy="304800"/>
-                        </a:xfrm>
-                        <a:prstGeom prst="straightConnector1">
-                          <a:avLst/>
-                        </a:prstGeom>
-                        <a:ln w="57150">
-                          <a:solidFill>
-                            <a:srgbClr val="C00000"/>
-                          </a:solidFill>
-                          <a:tailEnd type="triangle"/>
-                        </a:ln>
-                      </wps:spPr>
-                      <wps:style>
-                        <a:lnRef idx="1">
-                          <a:schemeClr val="accent1"/>
-                        </a:lnRef>
-                        <a:fillRef idx="0">
-                          <a:schemeClr val="accent1"/>
-                        </a:fillRef>
-                        <a:effectRef idx="0">
-                          <a:schemeClr val="accent1"/>
-                        </a:effectRef>
-                        <a:fontRef idx="minor">
-                          <a:schemeClr val="tx1"/>
-                        </a:fontRef>
-                      </wps:style>
-                      <wps:bodyPr/>
-                    </wps:wsp>
-                  </a:graphicData>
-                </a:graphic>
-                <wp14:sizeRelH relativeFrom="margin">
-                  <wp14:pctWidth>0</wp14:pctWidth>
-                </wp14:sizeRelH>
-                <wp14:sizeRelV relativeFrom="margin">
-                  <wp14:pctHeight>0</wp14:pctHeight>
-                </wp14:sizeRelV>
-              </wp:anchor>
-            </w:drawing>
-          </mc:Choice>
-          <mc:Fallback>
-            <w:pict>
-              <v:shape w14:anchorId="384E06ED" id="Gerade Verbindung mit Pfeil 4" o:spid="_x0000_s1026" type="#_x0000_t32" style="position:absolute;margin-left:127.85pt;margin-top:75.3pt;width:41.25pt;height:24pt;flip:x;z-index:251661312;visibility:visible;mso-wrap-style:square;mso-width-percent:0;mso-height-percent:0;mso-wrap-distance-left:9pt;mso-wrap-distance-top:0;mso-wrap-distance-right:9pt;mso-wrap-distance-bottom:0;mso-position-horizontal:absolute;mso-position-horizontal-relative:text;mso-position-vertical:absolute;mso-position-vertical-relative:text;mso-width-percent:0;mso-height-percent:0;mso-width-relative:margin;mso-height-relative:margin" o:gfxdata="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" strokecolor="#c00000" strokeweight="4.5pt">
-                <v:stroke endarrow="block" joinstyle="miter"/>
-              </v:shape>
-            </w:pict>
-          </mc:Fallback>
-        </mc:AlternateContent>
-      </w:r>
+      </w:pPr>
       <w:r>
         <w:rPr>
           <w:noProof/>
         </w:rPr>
         <w:drawing>
-          <wp:inline distT="0" distB="0" distL="0" distR="0" wp14:anchorId="63FE8134" wp14:editId="32F683FA">
-            <wp:extent cx="5091190" cy="2543175"/>
+          <wp:anchor distT="0" distB="0" distL="114300" distR="114300" simplePos="0" relativeHeight="251658240" behindDoc="1" locked="0" layoutInCell="1" allowOverlap="1" wp14:anchorId="63FE8134">
+            <wp:simplePos x="0" y="0"/>
+            <wp:positionH relativeFrom="column">
+              <wp:posOffset>1090295</wp:posOffset>
+            </wp:positionH>
+            <wp:positionV relativeFrom="paragraph">
+              <wp:posOffset>323850</wp:posOffset>
+            </wp:positionV>
+            <wp:extent cx="2190750" cy="1906270"/>
             <wp:effectExtent l="0" t="0" r="0" b="0"/>
+            <wp:wrapNone/>
             <wp:docPr id="8" name="Grafik 8"/>
             <wp:cNvGraphicFramePr>
               <a:graphicFrameLocks xmlns:a="http://schemas.openxmlformats.org/drawingml/2006/main" noChangeAspect="1"/>
@@ -4967,27 +4683,45 @@
                     <pic:cNvPr id="1" name=""/>
                     <pic:cNvPicPr/>
                   </pic:nvPicPr>
-                  <pic:blipFill>
-                    <a:blip r:embed="rId9"/>
-                    <a:stretch>
-                      <a:fillRect/>
-                    </a:stretch>
+                  <pic:blipFill rotWithShape="1">
+                    <a:blip r:embed="rId9">
+                      <a:extLst>
+                        <a:ext uri="{28A0092B-C50C-407E-A947-70E740481C1C}">
+                          <a14:useLocalDpi xmlns:a14="http://schemas.microsoft.com/office/drawing/2010/main" val="0"/>
+                        </a:ext>
+                      </a:extLst>
+                    </a:blip>
+                    <a:srcRect l="67357" t="43441" r="187" b="8"/>
+                    <a:stretch/>
                   </pic:blipFill>
-                  <pic:spPr>
+                  <pic:spPr bwMode="auto">
                     <a:xfrm>
                       <a:off x="0" y="0"/>
-                      <a:ext cx="5093461" cy="2544310"/>
+                      <a:ext cx="2190750" cy="1906270"/>
                     </a:xfrm>
                     <a:prstGeom prst="rect">
                       <a:avLst/>
                     </a:prstGeom>
+                    <a:ln>
+                      <a:noFill/>
+                    </a:ln>
+                    <a:extLst>
+                      <a:ext uri="{53640926-AAD7-44D8-BBD7-CCE9431645EC}">
+                        <a14:shadowObscured xmlns:a14="http://schemas.microsoft.com/office/drawing/2010/main"/>
+                      </a:ext>
+                    </a:extLst>
                   </pic:spPr>
                 </pic:pic>
               </a:graphicData>
             </a:graphic>
-          </wp:inline>
+          </wp:anchor>
         </w:drawing>
       </w:r>
+    </w:p>
+    <w:p>
+      <w:pPr>
+        <w:spacing w:after="240"/>
+      </w:pPr>
     </w:p>
     <w:p>
       <w:pPr>
@@ -5009,12 +4743,12 @@
       <w:pPr>
         <w:pStyle w:val="berschrift2"/>
       </w:pPr>
-      <w:bookmarkStart w:id="27" w:name="_Toc26444811"/>
+      <w:bookmarkStart w:id="25" w:name="_Toc26514196"/>
       <w:r>
         <w:lastRenderedPageBreak/>
         <w:t>Anforderungskatalog</w:t>
       </w:r>
-      <w:bookmarkEnd w:id="27"/>
+      <w:bookmarkEnd w:id="25"/>
       <w:r>
         <w:t xml:space="preserve"> </w:t>
       </w:r>
@@ -5168,18 +4902,18 @@
       <w:pPr>
         <w:pStyle w:val="berschrift3"/>
       </w:pPr>
-      <w:bookmarkStart w:id="28" w:name="_Ref466297546"/>
-      <w:bookmarkStart w:id="29" w:name="_Toc532606801"/>
-      <w:bookmarkStart w:id="30" w:name="_Toc17635195"/>
-      <w:bookmarkStart w:id="31" w:name="_Toc26444812"/>
+      <w:bookmarkStart w:id="26" w:name="_Ref466297546"/>
+      <w:bookmarkStart w:id="27" w:name="_Toc532606801"/>
+      <w:bookmarkStart w:id="28" w:name="_Toc17635195"/>
+      <w:bookmarkStart w:id="29" w:name="_Toc26514197"/>
       <w:r>
         <w:t>A:</w:t>
       </w:r>
       <w:r>
         <w:t xml:space="preserve"> Funktionale Anforderungen</w:t>
       </w:r>
-      <w:bookmarkEnd w:id="28"/>
-      <w:bookmarkEnd w:id="31"/>
+      <w:bookmarkEnd w:id="26"/>
+      <w:bookmarkEnd w:id="29"/>
       <w:r>
         <w:t xml:space="preserve"> </w:t>
       </w:r>
@@ -5338,7 +5072,21 @@
                 <w:sz w:val="22"/>
                 <w:szCs w:val="22"/>
               </w:rPr>
-              <w:t>Als Benutzer möchte ich eine Spielwelt mit einer Schlange sehen.</w:t>
+              <w:t xml:space="preserve">Als </w:t>
+            </w:r>
+            <w:r>
+              <w:rPr>
+                <w:sz w:val="22"/>
+                <w:szCs w:val="22"/>
+              </w:rPr>
+              <w:t>Spieler</w:t>
+            </w:r>
+            <w:r>
+              <w:rPr>
+                <w:sz w:val="22"/>
+                <w:szCs w:val="22"/>
+              </w:rPr>
+              <w:t xml:space="preserve"> möchte ich eine Spielwelt mit einer Schlange sehen.</w:t>
             </w:r>
             <w:r>
               <w:rPr>
@@ -5421,7 +5169,28 @@
                 <w:sz w:val="22"/>
                 <w:szCs w:val="22"/>
               </w:rPr>
-              <w:t>Als Benutzer möchte ich meine Schlange nach links, recht, oben und unten bewegen</w:t>
+              <w:t xml:space="preserve">Als </w:t>
+            </w:r>
+            <w:r>
+              <w:rPr>
+                <w:sz w:val="22"/>
+                <w:szCs w:val="22"/>
+              </w:rPr>
+              <w:t>Spieler</w:t>
+            </w:r>
+            <w:r>
+              <w:rPr>
+                <w:sz w:val="22"/>
+                <w:szCs w:val="22"/>
+              </w:rPr>
+              <w:t xml:space="preserve"> möchte ich meine Schlange nach links, recht, oben und unten bewegen</w:t>
+            </w:r>
+            <w:r>
+              <w:rPr>
+                <w:sz w:val="22"/>
+                <w:szCs w:val="22"/>
+              </w:rPr>
+              <w:t>.</w:t>
             </w:r>
           </w:p>
         </w:tc>
@@ -5487,7 +5256,28 @@
                 <w:sz w:val="22"/>
                 <w:szCs w:val="22"/>
               </w:rPr>
-              <w:t>Als Benutzer möchte ich mit meiner Schlange «Äpfel» einsammeln können und dann wächst meine Schlange.</w:t>
+              <w:t xml:space="preserve">Als </w:t>
+            </w:r>
+            <w:r>
+              <w:rPr>
+                <w:sz w:val="22"/>
+                <w:szCs w:val="22"/>
+              </w:rPr>
+              <w:t>Spieler</w:t>
+            </w:r>
+            <w:r>
+              <w:rPr>
+                <w:sz w:val="22"/>
+                <w:szCs w:val="22"/>
+              </w:rPr>
+              <w:t xml:space="preserve"> möchte ich mit meiner Schlange «Äpfel» einsammeln können</w:t>
+            </w:r>
+            <w:r>
+              <w:rPr>
+                <w:sz w:val="22"/>
+                <w:szCs w:val="22"/>
+              </w:rPr>
+              <w:t>.</w:t>
             </w:r>
           </w:p>
         </w:tc>
@@ -5509,7 +5299,7 @@
                 <w:sz w:val="22"/>
                 <w:szCs w:val="22"/>
               </w:rPr>
-              <w:t>2</w:t>
+              <w:t>1</w:t>
             </w:r>
           </w:p>
         </w:tc>
@@ -5553,14 +5343,23 @@
                 <w:sz w:val="22"/>
                 <w:szCs w:val="22"/>
               </w:rPr>
-              <w:t>Als Benutzer möchte ich einen schönen Hintergrund sehen</w:t>
+              <w:t xml:space="preserve">Als Spieler möchte ich, dass meine Schlange wächst, wenn ich Äpfel </w:t>
             </w:r>
+            <w:proofErr w:type="spellStart"/>
             <w:r>
               <w:rPr>
                 <w:sz w:val="22"/>
                 <w:szCs w:val="22"/>
               </w:rPr>
-              <w:t xml:space="preserve"> (Bild).</w:t>
+              <w:t>einsammel</w:t>
+            </w:r>
+            <w:proofErr w:type="spellEnd"/>
+            <w:r>
+              <w:rPr>
+                <w:sz w:val="22"/>
+                <w:szCs w:val="22"/>
+              </w:rPr>
+              <w:t>.</w:t>
             </w:r>
           </w:p>
         </w:tc>
@@ -5582,7 +5381,7 @@
                 <w:sz w:val="22"/>
                 <w:szCs w:val="22"/>
               </w:rPr>
-              <w:t>2</w:t>
+              <w:t>1</w:t>
             </w:r>
           </w:p>
         </w:tc>
@@ -5626,7 +5425,94 @@
                 <w:sz w:val="22"/>
                 <w:szCs w:val="22"/>
               </w:rPr>
-              <w:t>Als Benutzer möchte ich zwischen verschiedenfarbigen Schlangen aussuchen können.</w:t>
+              <w:t>Als Spieler möchte ich, dass neue Äpfel nachwachsen, wenn ich einen gegessen habe.</w:t>
+            </w:r>
+          </w:p>
+        </w:tc>
+        <w:tc>
+          <w:tcPr>
+            <w:tcW w:w="708" w:type="dxa"/>
+          </w:tcPr>
+          <w:p>
+            <w:pPr>
+              <w:spacing w:after="240"/>
+              <w:jc w:val="center"/>
+              <w:rPr>
+                <w:sz w:val="22"/>
+                <w:szCs w:val="22"/>
+              </w:rPr>
+            </w:pPr>
+            <w:r>
+              <w:rPr>
+                <w:sz w:val="22"/>
+                <w:szCs w:val="22"/>
+              </w:rPr>
+              <w:t>1</w:t>
+            </w:r>
+          </w:p>
+        </w:tc>
+      </w:tr>
+      <w:tr>
+        <w:tc>
+          <w:tcPr>
+            <w:tcW w:w="1696" w:type="dxa"/>
+          </w:tcPr>
+          <w:p>
+            <w:pPr>
+              <w:spacing w:after="240"/>
+              <w:rPr>
+                <w:sz w:val="22"/>
+                <w:szCs w:val="22"/>
+              </w:rPr>
+            </w:pPr>
+            <w:r>
+              <w:rPr>
+                <w:sz w:val="22"/>
+                <w:szCs w:val="22"/>
+              </w:rPr>
+              <w:t>A00</w:t>
+            </w:r>
+            <w:r>
+              <w:rPr>
+                <w:sz w:val="22"/>
+                <w:szCs w:val="22"/>
+              </w:rPr>
+              <w:t>6</w:t>
+            </w:r>
+          </w:p>
+        </w:tc>
+        <w:tc>
+          <w:tcPr>
+            <w:tcW w:w="6171" w:type="dxa"/>
+          </w:tcPr>
+          <w:p>
+            <w:pPr>
+              <w:spacing w:after="240"/>
+              <w:rPr>
+                <w:sz w:val="22"/>
+                <w:szCs w:val="22"/>
+              </w:rPr>
+            </w:pPr>
+            <w:r>
+              <w:rPr>
+                <w:sz w:val="22"/>
+                <w:szCs w:val="22"/>
+              </w:rPr>
+              <w:t xml:space="preserve">Als </w:t>
+            </w:r>
+            <w:r>
+              <w:rPr>
+                <w:sz w:val="22"/>
+                <w:szCs w:val="22"/>
+              </w:rPr>
+              <w:t>Spieler</w:t>
+            </w:r>
+            <w:r>
+              <w:rPr>
+                <w:sz w:val="22"/>
+                <w:szCs w:val="22"/>
+              </w:rPr>
+              <w:t xml:space="preserve"> möchte ich zwischen verschiedenfarbigen Schlangen aussuchen können.</w:t>
             </w:r>
           </w:p>
         </w:tc>
@@ -5671,7 +5557,14 @@
                 <w:sz w:val="22"/>
                 <w:szCs w:val="22"/>
               </w:rPr>
-              <w:t>A006</w:t>
+              <w:t>A00</w:t>
+            </w:r>
+            <w:r>
+              <w:rPr>
+                <w:sz w:val="22"/>
+                <w:szCs w:val="22"/>
+              </w:rPr>
+              <w:t>7</w:t>
             </w:r>
           </w:p>
         </w:tc>
@@ -5692,8 +5585,40 @@
                 <w:sz w:val="22"/>
                 <w:szCs w:val="22"/>
               </w:rPr>
-              <w:t>Als Benutzer möchte ich verschiedenfarbige Schlangen mit hohen Scores freischalten. [Z2]</w:t>
+              <w:t xml:space="preserve">Als Spieler möchte ich mich in einer </w:t>
             </w:r>
+            <w:proofErr w:type="spellStart"/>
+            <w:r>
+              <w:rPr>
+                <w:sz w:val="22"/>
+                <w:szCs w:val="22"/>
+              </w:rPr>
+              <w:t>Scoreliste</w:t>
+            </w:r>
+            <w:proofErr w:type="spellEnd"/>
+            <w:r>
+              <w:rPr>
+                <w:sz w:val="22"/>
+                <w:szCs w:val="22"/>
+              </w:rPr>
+              <w:t xml:space="preserve"> eintragen</w:t>
+            </w:r>
+            <w:r>
+              <w:rPr>
+                <w:sz w:val="22"/>
+                <w:szCs w:val="22"/>
+              </w:rPr>
+              <w:t>.</w:t>
+            </w:r>
+          </w:p>
+          <w:p>
+            <w:pPr>
+              <w:spacing w:after="240"/>
+              <w:rPr>
+                <w:sz w:val="22"/>
+                <w:szCs w:val="22"/>
+              </w:rPr>
+            </w:pPr>
           </w:p>
         </w:tc>
         <w:tc>
@@ -5732,6 +5657,306 @@
                 <w:szCs w:val="22"/>
               </w:rPr>
             </w:pPr>
+            <w:r>
+              <w:rPr>
+                <w:sz w:val="22"/>
+                <w:szCs w:val="22"/>
+              </w:rPr>
+              <w:t>A008</w:t>
+            </w:r>
+          </w:p>
+        </w:tc>
+        <w:tc>
+          <w:tcPr>
+            <w:tcW w:w="6171" w:type="dxa"/>
+          </w:tcPr>
+          <w:p>
+            <w:pPr>
+              <w:spacing w:after="240"/>
+              <w:rPr>
+                <w:sz w:val="22"/>
+                <w:szCs w:val="22"/>
+              </w:rPr>
+            </w:pPr>
+            <w:r>
+              <w:rPr>
+                <w:sz w:val="22"/>
+                <w:szCs w:val="22"/>
+              </w:rPr>
+              <w:t>Als Spieler möchte ich eine Pause-Funktion</w:t>
+            </w:r>
+            <w:r>
+              <w:rPr>
+                <w:sz w:val="22"/>
+                <w:szCs w:val="22"/>
+              </w:rPr>
+              <w:t xml:space="preserve"> zu Verfügung haben.</w:t>
+            </w:r>
+          </w:p>
+        </w:tc>
+        <w:tc>
+          <w:tcPr>
+            <w:tcW w:w="708" w:type="dxa"/>
+          </w:tcPr>
+          <w:p>
+            <w:pPr>
+              <w:spacing w:after="240"/>
+              <w:jc w:val="center"/>
+              <w:rPr>
+                <w:sz w:val="22"/>
+                <w:szCs w:val="22"/>
+              </w:rPr>
+            </w:pPr>
+            <w:r>
+              <w:rPr>
+                <w:sz w:val="22"/>
+                <w:szCs w:val="22"/>
+              </w:rPr>
+              <w:t>3</w:t>
+            </w:r>
+          </w:p>
+        </w:tc>
+      </w:tr>
+      <w:tr>
+        <w:tc>
+          <w:tcPr>
+            <w:tcW w:w="1696" w:type="dxa"/>
+          </w:tcPr>
+          <w:p>
+            <w:pPr>
+              <w:spacing w:after="240"/>
+              <w:rPr>
+                <w:sz w:val="22"/>
+                <w:szCs w:val="22"/>
+              </w:rPr>
+            </w:pPr>
+            <w:r>
+              <w:rPr>
+                <w:sz w:val="22"/>
+                <w:szCs w:val="22"/>
+              </w:rPr>
+              <w:t>A009</w:t>
+            </w:r>
+          </w:p>
+        </w:tc>
+        <w:tc>
+          <w:tcPr>
+            <w:tcW w:w="6171" w:type="dxa"/>
+          </w:tcPr>
+          <w:p>
+            <w:pPr>
+              <w:spacing w:after="240"/>
+              <w:rPr>
+                <w:sz w:val="22"/>
+                <w:szCs w:val="22"/>
+              </w:rPr>
+            </w:pPr>
+            <w:r>
+              <w:rPr>
+                <w:sz w:val="22"/>
+                <w:szCs w:val="22"/>
+              </w:rPr>
+              <w:t>Als Spieler möchte ich die Farbe des Hintergrunds ändern können.</w:t>
+            </w:r>
+          </w:p>
+        </w:tc>
+        <w:tc>
+          <w:tcPr>
+            <w:tcW w:w="708" w:type="dxa"/>
+          </w:tcPr>
+          <w:p>
+            <w:pPr>
+              <w:spacing w:after="240"/>
+              <w:jc w:val="center"/>
+              <w:rPr>
+                <w:sz w:val="22"/>
+                <w:szCs w:val="22"/>
+              </w:rPr>
+            </w:pPr>
+            <w:r>
+              <w:rPr>
+                <w:sz w:val="22"/>
+                <w:szCs w:val="22"/>
+              </w:rPr>
+              <w:t>3</w:t>
+            </w:r>
+          </w:p>
+        </w:tc>
+      </w:tr>
+      <w:tr>
+        <w:tc>
+          <w:tcPr>
+            <w:tcW w:w="1696" w:type="dxa"/>
+          </w:tcPr>
+          <w:p>
+            <w:pPr>
+              <w:spacing w:after="240"/>
+              <w:rPr>
+                <w:sz w:val="22"/>
+                <w:szCs w:val="22"/>
+              </w:rPr>
+            </w:pPr>
+            <w:r>
+              <w:rPr>
+                <w:sz w:val="22"/>
+                <w:szCs w:val="22"/>
+              </w:rPr>
+              <w:lastRenderedPageBreak/>
+              <w:t>A010</w:t>
+            </w:r>
+          </w:p>
+        </w:tc>
+        <w:tc>
+          <w:tcPr>
+            <w:tcW w:w="6171" w:type="dxa"/>
+          </w:tcPr>
+          <w:p>
+            <w:pPr>
+              <w:spacing w:after="240"/>
+              <w:rPr>
+                <w:sz w:val="22"/>
+                <w:szCs w:val="22"/>
+              </w:rPr>
+            </w:pPr>
+            <w:r>
+              <w:rPr>
+                <w:sz w:val="22"/>
+                <w:szCs w:val="22"/>
+              </w:rPr>
+              <w:t>Als Spieler möchte ich, dass auf der Spielwelt zufällige Mauern auftauchen.</w:t>
+            </w:r>
+          </w:p>
+        </w:tc>
+        <w:tc>
+          <w:tcPr>
+            <w:tcW w:w="708" w:type="dxa"/>
+          </w:tcPr>
+          <w:p>
+            <w:pPr>
+              <w:spacing w:after="240"/>
+              <w:jc w:val="center"/>
+              <w:rPr>
+                <w:sz w:val="22"/>
+                <w:szCs w:val="22"/>
+              </w:rPr>
+            </w:pPr>
+            <w:r>
+              <w:rPr>
+                <w:sz w:val="22"/>
+                <w:szCs w:val="22"/>
+              </w:rPr>
+              <w:t>3</w:t>
+            </w:r>
+          </w:p>
+        </w:tc>
+      </w:tr>
+      <w:tr>
+        <w:tc>
+          <w:tcPr>
+            <w:tcW w:w="1696" w:type="dxa"/>
+          </w:tcPr>
+          <w:p>
+            <w:pPr>
+              <w:spacing w:after="240"/>
+              <w:rPr>
+                <w:sz w:val="22"/>
+                <w:szCs w:val="22"/>
+              </w:rPr>
+            </w:pPr>
+            <w:r>
+              <w:rPr>
+                <w:sz w:val="22"/>
+                <w:szCs w:val="22"/>
+              </w:rPr>
+              <w:t>A011</w:t>
+            </w:r>
+          </w:p>
+        </w:tc>
+        <w:tc>
+          <w:tcPr>
+            <w:tcW w:w="6171" w:type="dxa"/>
+          </w:tcPr>
+          <w:p>
+            <w:pPr>
+              <w:spacing w:after="240"/>
+              <w:rPr>
+                <w:sz w:val="22"/>
+                <w:szCs w:val="22"/>
+              </w:rPr>
+            </w:pPr>
+            <w:r>
+              <w:rPr>
+                <w:sz w:val="22"/>
+                <w:szCs w:val="22"/>
+              </w:rPr>
+              <w:t xml:space="preserve">Als Spieler möchte ich, dass jedes Mal, wenn ich einen Apfel </w:t>
+            </w:r>
+            <w:proofErr w:type="spellStart"/>
+            <w:r>
+              <w:rPr>
+                <w:sz w:val="22"/>
+                <w:szCs w:val="22"/>
+              </w:rPr>
+              <w:t>einsammel</w:t>
+            </w:r>
+            <w:proofErr w:type="spellEnd"/>
+            <w:r>
+              <w:rPr>
+                <w:sz w:val="22"/>
+                <w:szCs w:val="22"/>
+              </w:rPr>
+              <w:t xml:space="preserve"> eine neue Mauer erscheint.</w:t>
+            </w:r>
+          </w:p>
+        </w:tc>
+        <w:tc>
+          <w:tcPr>
+            <w:tcW w:w="708" w:type="dxa"/>
+          </w:tcPr>
+          <w:p>
+            <w:pPr>
+              <w:spacing w:after="240"/>
+              <w:jc w:val="center"/>
+              <w:rPr>
+                <w:sz w:val="22"/>
+                <w:szCs w:val="22"/>
+              </w:rPr>
+            </w:pPr>
+            <w:r>
+              <w:rPr>
+                <w:sz w:val="22"/>
+                <w:szCs w:val="22"/>
+              </w:rPr>
+              <w:t>3</w:t>
+            </w:r>
+          </w:p>
+          <w:p>
+            <w:pPr>
+              <w:spacing w:after="240"/>
+              <w:jc w:val="center"/>
+              <w:rPr>
+                <w:sz w:val="22"/>
+                <w:szCs w:val="22"/>
+              </w:rPr>
+            </w:pPr>
+          </w:p>
+        </w:tc>
+        <w:bookmarkStart w:id="30" w:name="_GoBack"/>
+        <w:bookmarkEnd w:id="30"/>
+      </w:tr>
+      <w:tr>
+        <w:tc>
+          <w:tcPr>
+            <w:tcW w:w="1696" w:type="dxa"/>
+          </w:tcPr>
+          <w:p>
+            <w:pPr>
+              <w:spacing w:after="240"/>
+              <w:rPr>
+                <w:sz w:val="22"/>
+                <w:szCs w:val="22"/>
+              </w:rPr>
+            </w:pPr>
           </w:p>
         </w:tc>
         <w:tc>
@@ -5809,13 +6034,147 @@
           </w:p>
         </w:tc>
       </w:tr>
+      <w:tr>
+        <w:tc>
+          <w:tcPr>
+            <w:tcW w:w="1696" w:type="dxa"/>
+          </w:tcPr>
+          <w:p>
+            <w:pPr>
+              <w:spacing w:after="240"/>
+              <w:rPr>
+                <w:sz w:val="22"/>
+                <w:szCs w:val="22"/>
+              </w:rPr>
+            </w:pPr>
+          </w:p>
+        </w:tc>
+        <w:tc>
+          <w:tcPr>
+            <w:tcW w:w="6171" w:type="dxa"/>
+          </w:tcPr>
+          <w:p>
+            <w:pPr>
+              <w:spacing w:after="240"/>
+              <w:rPr>
+                <w:sz w:val="22"/>
+                <w:szCs w:val="22"/>
+              </w:rPr>
+            </w:pPr>
+          </w:p>
+        </w:tc>
+        <w:tc>
+          <w:tcPr>
+            <w:tcW w:w="708" w:type="dxa"/>
+          </w:tcPr>
+          <w:p>
+            <w:pPr>
+              <w:spacing w:after="240"/>
+              <w:jc w:val="center"/>
+              <w:rPr>
+                <w:sz w:val="22"/>
+                <w:szCs w:val="22"/>
+              </w:rPr>
+            </w:pPr>
+          </w:p>
+        </w:tc>
+      </w:tr>
+      <w:tr>
+        <w:tc>
+          <w:tcPr>
+            <w:tcW w:w="1696" w:type="dxa"/>
+          </w:tcPr>
+          <w:p>
+            <w:pPr>
+              <w:spacing w:after="240"/>
+              <w:rPr>
+                <w:sz w:val="22"/>
+                <w:szCs w:val="22"/>
+              </w:rPr>
+            </w:pPr>
+          </w:p>
+        </w:tc>
+        <w:tc>
+          <w:tcPr>
+            <w:tcW w:w="6171" w:type="dxa"/>
+          </w:tcPr>
+          <w:p>
+            <w:pPr>
+              <w:spacing w:after="240"/>
+              <w:rPr>
+                <w:sz w:val="22"/>
+                <w:szCs w:val="22"/>
+              </w:rPr>
+            </w:pPr>
+          </w:p>
+        </w:tc>
+        <w:tc>
+          <w:tcPr>
+            <w:tcW w:w="708" w:type="dxa"/>
+          </w:tcPr>
+          <w:p>
+            <w:pPr>
+              <w:spacing w:after="240"/>
+              <w:jc w:val="center"/>
+              <w:rPr>
+                <w:sz w:val="22"/>
+                <w:szCs w:val="22"/>
+              </w:rPr>
+            </w:pPr>
+          </w:p>
+        </w:tc>
+      </w:tr>
+      <w:tr>
+        <w:tc>
+          <w:tcPr>
+            <w:tcW w:w="1696" w:type="dxa"/>
+          </w:tcPr>
+          <w:p>
+            <w:pPr>
+              <w:spacing w:after="240"/>
+              <w:rPr>
+                <w:sz w:val="22"/>
+                <w:szCs w:val="22"/>
+              </w:rPr>
+            </w:pPr>
+          </w:p>
+        </w:tc>
+        <w:tc>
+          <w:tcPr>
+            <w:tcW w:w="6171" w:type="dxa"/>
+          </w:tcPr>
+          <w:p>
+            <w:pPr>
+              <w:spacing w:after="240"/>
+              <w:rPr>
+                <w:sz w:val="22"/>
+                <w:szCs w:val="22"/>
+              </w:rPr>
+            </w:pPr>
+          </w:p>
+        </w:tc>
+        <w:tc>
+          <w:tcPr>
+            <w:tcW w:w="708" w:type="dxa"/>
+          </w:tcPr>
+          <w:p>
+            <w:pPr>
+              <w:spacing w:after="240"/>
+              <w:jc w:val="center"/>
+              <w:rPr>
+                <w:sz w:val="22"/>
+                <w:szCs w:val="22"/>
+              </w:rPr>
+            </w:pPr>
+          </w:p>
+        </w:tc>
+      </w:tr>
     </w:tbl>
     <w:p>
       <w:pPr>
         <w:pStyle w:val="berschrift4"/>
       </w:pPr>
       <w:r>
-        <w:lastRenderedPageBreak/>
         <w:t xml:space="preserve">Offene Fragen </w:t>
       </w:r>
     </w:p>
@@ -5922,14 +6281,14 @@
       <w:pPr>
         <w:pStyle w:val="berschrift3"/>
       </w:pPr>
-      <w:bookmarkStart w:id="32" w:name="_Toc26444813"/>
+      <w:bookmarkStart w:id="31" w:name="_Toc26514198"/>
       <w:r>
         <w:t>NF</w:t>
       </w:r>
       <w:r>
         <w:t>: Nichtfunktionale Anforderungen</w:t>
       </w:r>
-      <w:bookmarkEnd w:id="32"/>
+      <w:bookmarkEnd w:id="31"/>
       <w:r>
         <w:t xml:space="preserve"> </w:t>
       </w:r>
@@ -6364,12 +6723,12 @@
       <w:pPr>
         <w:pStyle w:val="berschrift1"/>
       </w:pPr>
-      <w:bookmarkStart w:id="33" w:name="_Toc26444814"/>
+      <w:bookmarkStart w:id="32" w:name="_Toc26514199"/>
       <w:r>
         <w:lastRenderedPageBreak/>
         <w:t>Systemablaufmodelle (Aktivitäten)</w:t>
       </w:r>
-      <w:bookmarkEnd w:id="33"/>
+      <w:bookmarkEnd w:id="32"/>
       <w:r>
         <w:t xml:space="preserve"> </w:t>
       </w:r>
@@ -6408,7 +6767,7 @@
       <w:pPr>
         <w:pStyle w:val="berschrift2"/>
       </w:pPr>
-      <w:bookmarkStart w:id="34" w:name="_Toc26444815"/>
+      <w:bookmarkStart w:id="33" w:name="_Toc26514200"/>
       <w:r>
         <w:t xml:space="preserve">Aktivität </w:t>
       </w:r>
@@ -6418,7 +6777,7 @@
       <w:r>
         <w:t>"</w:t>
       </w:r>
-      <w:bookmarkEnd w:id="34"/>
+      <w:bookmarkEnd w:id="33"/>
     </w:p>
     <w:p>
       <w:pPr>
@@ -6496,17 +6855,17 @@
       <w:pPr>
         <w:pStyle w:val="berschrift1"/>
       </w:pPr>
-      <w:bookmarkStart w:id="35" w:name="_Toc532181727"/>
-      <w:bookmarkStart w:id="36" w:name="_Toc17635205"/>
-      <w:bookmarkStart w:id="37" w:name="_Toc26444816"/>
-      <w:bookmarkEnd w:id="13"/>
-      <w:bookmarkEnd w:id="29"/>
-      <w:bookmarkEnd w:id="30"/>
+      <w:bookmarkStart w:id="34" w:name="_Toc532181727"/>
+      <w:bookmarkStart w:id="35" w:name="_Toc17635205"/>
+      <w:bookmarkStart w:id="36" w:name="_Toc26514201"/>
+      <w:bookmarkEnd w:id="12"/>
+      <w:bookmarkEnd w:id="27"/>
+      <w:bookmarkEnd w:id="28"/>
       <w:r>
         <w:lastRenderedPageBreak/>
         <w:t>Risiko-Analyse</w:t>
       </w:r>
-      <w:bookmarkEnd w:id="37"/>
+      <w:bookmarkEnd w:id="36"/>
     </w:p>
     <w:p>
       <w:pPr>
@@ -6547,11 +6906,11 @@
       <w:pPr>
         <w:pStyle w:val="berschrift2"/>
       </w:pPr>
-      <w:bookmarkStart w:id="38" w:name="_Toc26444817"/>
+      <w:bookmarkStart w:id="37" w:name="_Toc26514202"/>
       <w:r>
         <w:t>Risikokatalog</w:t>
       </w:r>
-      <w:bookmarkEnd w:id="38"/>
+      <w:bookmarkEnd w:id="37"/>
       <w:r>
         <w:t xml:space="preserve"> </w:t>
       </w:r>
@@ -7429,12 +7788,12 @@
       <w:pPr>
         <w:pStyle w:val="berschrift1"/>
       </w:pPr>
-      <w:bookmarkStart w:id="39" w:name="_Toc26444818"/>
+      <w:bookmarkStart w:id="38" w:name="_Toc26514203"/>
       <w:r>
         <w:lastRenderedPageBreak/>
         <w:t>Anhang</w:t>
       </w:r>
-      <w:bookmarkEnd w:id="39"/>
+      <w:bookmarkEnd w:id="38"/>
       <w:r>
         <w:t xml:space="preserve"> </w:t>
       </w:r>
@@ -7443,11 +7802,11 @@
       <w:pPr>
         <w:pStyle w:val="berschrift2"/>
       </w:pPr>
-      <w:bookmarkStart w:id="40" w:name="_Toc26444819"/>
+      <w:bookmarkStart w:id="39" w:name="_Toc26514204"/>
       <w:r>
         <w:t>Termine</w:t>
       </w:r>
-      <w:bookmarkEnd w:id="40"/>
+      <w:bookmarkEnd w:id="39"/>
     </w:p>
     <w:tbl>
       <w:tblPr>
@@ -7821,8 +8180,8 @@
           </w:p>
         </w:tc>
       </w:tr>
+      <w:bookmarkEnd w:id="34"/>
       <w:bookmarkEnd w:id="35"/>
-      <w:bookmarkEnd w:id="36"/>
     </w:tbl>
     <w:p>
       <w:pPr>
@@ -28729,7 +29088,7 @@
 </file>
 
 <file path=customXml/itemProps1.xml><?xml version="1.0" encoding="utf-8"?>
-<ds:datastoreItem xmlns:ds="http://schemas.openxmlformats.org/officeDocument/2006/customXml" ds:itemID="{A0B4EAA9-B9F2-45E5-A8EF-492AF57668DD}">
+<ds:datastoreItem xmlns:ds="http://schemas.openxmlformats.org/officeDocument/2006/customXml" ds:itemID="{5D0D7F24-DB7C-4016-8ED6-36A36EBB7861}">
   <ds:schemaRefs>
     <ds:schemaRef ds:uri="http://schemas.openxmlformats.org/officeDocument/2006/bibliography"/>
   </ds:schemaRefs>

--- a/Anforderungsanalyse.docx
+++ b/Anforderungsanalyse.docx
@@ -508,7 +508,7 @@
                 <w:sz w:val="22"/>
                 <w:szCs w:val="22"/>
               </w:rPr>
-              <w:t>5. Dezember 2019</w:t>
+              <w:t>6. Dezember 2019</w:t>
             </w:r>
             <w:r>
               <w:rPr>
@@ -3330,13 +3330,13 @@
       <w:pPr>
         <w:pStyle w:val="berschrift2"/>
       </w:pPr>
-      <w:bookmarkStart w:id="3" w:name="_Toc532606805"/>
-      <w:bookmarkStart w:id="4" w:name="_Toc17635189"/>
-      <w:bookmarkStart w:id="5" w:name="_Toc26514183"/>
+      <w:bookmarkStart w:id="3" w:name="_Toc26514183"/>
+      <w:bookmarkStart w:id="4" w:name="_Toc532606805"/>
+      <w:bookmarkStart w:id="5" w:name="_Toc17635189"/>
       <w:r>
         <w:t>Management Summary</w:t>
       </w:r>
-      <w:bookmarkEnd w:id="5"/>
+      <w:bookmarkEnd w:id="3"/>
       <w:r>
         <w:t xml:space="preserve">  </w:t>
       </w:r>
@@ -3860,11 +3860,11 @@
       </w:pPr>
       <w:bookmarkStart w:id="9" w:name="_Toc532606808"/>
       <w:bookmarkStart w:id="10" w:name="_Toc17635192"/>
-      <w:bookmarkStart w:id="11" w:name="_Toc17635194"/>
-      <w:bookmarkStart w:id="12" w:name="_Toc532181723"/>
-      <w:bookmarkStart w:id="13" w:name="_Toc26514185"/>
-      <w:bookmarkEnd w:id="3"/>
+      <w:bookmarkStart w:id="11" w:name="_Toc26514185"/>
+      <w:bookmarkStart w:id="12" w:name="_Toc17635194"/>
+      <w:bookmarkStart w:id="13" w:name="_Toc532181723"/>
       <w:bookmarkEnd w:id="4"/>
+      <w:bookmarkEnd w:id="5"/>
       <w:bookmarkEnd w:id="7"/>
       <w:bookmarkEnd w:id="8"/>
       <w:r>
@@ -3873,7 +3873,7 @@
       </w:r>
       <w:bookmarkEnd w:id="9"/>
       <w:bookmarkEnd w:id="10"/>
-      <w:bookmarkEnd w:id="13"/>
+      <w:bookmarkEnd w:id="11"/>
       <w:r>
         <w:t xml:space="preserve"> </w:t>
       </w:r>
@@ -4256,7 +4256,7 @@
         <w:pStyle w:val="berschrift1"/>
       </w:pPr>
       <w:bookmarkStart w:id="14" w:name="_Toc26514186"/>
-      <w:bookmarkEnd w:id="11"/>
+      <w:bookmarkEnd w:id="12"/>
       <w:r>
         <w:t>Ausgangslage (IST), Problembereiche</w:t>
       </w:r>
@@ -4903,9 +4903,9 @@
         <w:pStyle w:val="berschrift3"/>
       </w:pPr>
       <w:bookmarkStart w:id="26" w:name="_Ref466297546"/>
-      <w:bookmarkStart w:id="27" w:name="_Toc532606801"/>
-      <w:bookmarkStart w:id="28" w:name="_Toc17635195"/>
-      <w:bookmarkStart w:id="29" w:name="_Toc26514197"/>
+      <w:bookmarkStart w:id="27" w:name="_Toc26514197"/>
+      <w:bookmarkStart w:id="28" w:name="_Toc532606801"/>
+      <w:bookmarkStart w:id="29" w:name="_Toc17635195"/>
       <w:r>
         <w:t>A:</w:t>
       </w:r>
@@ -4913,7 +4913,7 @@
         <w:t xml:space="preserve"> Funktionale Anforderungen</w:t>
       </w:r>
       <w:bookmarkEnd w:id="26"/>
-      <w:bookmarkEnd w:id="29"/>
+      <w:bookmarkEnd w:id="27"/>
       <w:r>
         <w:t xml:space="preserve"> </w:t>
       </w:r>
@@ -5470,14 +5470,7 @@
                 <w:sz w:val="22"/>
                 <w:szCs w:val="22"/>
               </w:rPr>
-              <w:t>A00</w:t>
-            </w:r>
-            <w:r>
-              <w:rPr>
-                <w:sz w:val="22"/>
-                <w:szCs w:val="22"/>
-              </w:rPr>
-              <w:t>6</w:t>
+              <w:t>A006</w:t>
             </w:r>
           </w:p>
         </w:tc>
@@ -5498,22 +5491,113 @@
                 <w:sz w:val="22"/>
                 <w:szCs w:val="22"/>
               </w:rPr>
-              <w:t xml:space="preserve">Als </w:t>
+              <w:t>Als Spieler möchte ich eine Pause-Funktion zu Verfügung haben.</w:t>
+            </w:r>
+          </w:p>
+        </w:tc>
+        <w:tc>
+          <w:tcPr>
+            <w:tcW w:w="708" w:type="dxa"/>
+          </w:tcPr>
+          <w:p>
+            <w:pPr>
+              <w:spacing w:after="240"/>
+              <w:jc w:val="center"/>
+              <w:rPr>
+                <w:sz w:val="22"/>
+                <w:szCs w:val="22"/>
+              </w:rPr>
+            </w:pPr>
+            <w:r>
+              <w:rPr>
+                <w:sz w:val="22"/>
+                <w:szCs w:val="22"/>
+              </w:rPr>
+              <w:t>2</w:t>
+            </w:r>
+          </w:p>
+        </w:tc>
+      </w:tr>
+      <w:tr>
+        <w:tc>
+          <w:tcPr>
+            <w:tcW w:w="1696" w:type="dxa"/>
+          </w:tcPr>
+          <w:p>
+            <w:pPr>
+              <w:spacing w:after="240"/>
+              <w:rPr>
+                <w:sz w:val="22"/>
+                <w:szCs w:val="22"/>
+              </w:rPr>
+            </w:pPr>
+            <w:r>
+              <w:rPr>
+                <w:sz w:val="22"/>
+                <w:szCs w:val="22"/>
+              </w:rPr>
+              <w:t>A00</w:t>
             </w:r>
             <w:r>
               <w:rPr>
                 <w:sz w:val="22"/>
                 <w:szCs w:val="22"/>
               </w:rPr>
-              <w:t>Spieler</w:t>
+              <w:t>7</w:t>
+            </w:r>
+          </w:p>
+        </w:tc>
+        <w:tc>
+          <w:tcPr>
+            <w:tcW w:w="6171" w:type="dxa"/>
+          </w:tcPr>
+          <w:p>
+            <w:pPr>
+              <w:spacing w:after="240"/>
+              <w:rPr>
+                <w:sz w:val="22"/>
+                <w:szCs w:val="22"/>
+              </w:rPr>
+            </w:pPr>
+            <w:r>
+              <w:rPr>
+                <w:sz w:val="22"/>
+                <w:szCs w:val="22"/>
+              </w:rPr>
+              <w:t xml:space="preserve">Als Spieler möchte ich mich in einer </w:t>
+            </w:r>
+            <w:proofErr w:type="spellStart"/>
+            <w:r>
+              <w:rPr>
+                <w:sz w:val="22"/>
+                <w:szCs w:val="22"/>
+              </w:rPr>
+              <w:t>Scoreliste</w:t>
+            </w:r>
+            <w:proofErr w:type="spellEnd"/>
+            <w:r>
+              <w:rPr>
+                <w:sz w:val="22"/>
+                <w:szCs w:val="22"/>
+              </w:rPr>
+              <w:t xml:space="preserve"> eintragen</w:t>
             </w:r>
             <w:r>
               <w:rPr>
                 <w:sz w:val="22"/>
                 <w:szCs w:val="22"/>
               </w:rPr>
-              <w:t xml:space="preserve"> möchte ich zwischen verschiedenfarbigen Schlangen aussuchen können.</w:t>
+              <w:t>.</w:t>
             </w:r>
+          </w:p>
+          <w:p>
+            <w:pPr>
+              <w:spacing w:after="240"/>
+              <w:rPr>
+                <w:sz w:val="22"/>
+                <w:szCs w:val="22"/>
+              </w:rPr>
+            </w:pPr>
           </w:p>
         </w:tc>
         <w:tc>
@@ -5564,7 +5648,7 @@
                 <w:sz w:val="22"/>
                 <w:szCs w:val="22"/>
               </w:rPr>
-              <w:t>7</w:t>
+              <w:t>8</w:t>
             </w:r>
           </w:p>
         </w:tc>
@@ -5585,40 +5669,8 @@
                 <w:sz w:val="22"/>
                 <w:szCs w:val="22"/>
               </w:rPr>
-              <w:t xml:space="preserve">Als Spieler möchte ich mich in einer </w:t>
+              <w:t>Als Spieler möchte ich die Farbe des Hintergrunds ändern können.</w:t>
             </w:r>
-            <w:proofErr w:type="spellStart"/>
-            <w:r>
-              <w:rPr>
-                <w:sz w:val="22"/>
-                <w:szCs w:val="22"/>
-              </w:rPr>
-              <w:t>Scoreliste</w:t>
-            </w:r>
-            <w:proofErr w:type="spellEnd"/>
-            <w:r>
-              <w:rPr>
-                <w:sz w:val="22"/>
-                <w:szCs w:val="22"/>
-              </w:rPr>
-              <w:t xml:space="preserve"> eintragen</w:t>
-            </w:r>
-            <w:r>
-              <w:rPr>
-                <w:sz w:val="22"/>
-                <w:szCs w:val="22"/>
-              </w:rPr>
-              <w:t>.</w:t>
-            </w:r>
-          </w:p>
-          <w:p>
-            <w:pPr>
-              <w:spacing w:after="240"/>
-              <w:rPr>
-                <w:sz w:val="22"/>
-                <w:szCs w:val="22"/>
-              </w:rPr>
-            </w:pPr>
           </w:p>
         </w:tc>
         <w:tc>
@@ -5662,8 +5714,10 @@
                 <w:sz w:val="22"/>
                 <w:szCs w:val="22"/>
               </w:rPr>
-              <w:t>A008</w:t>
+              <w:t>A009</w:t>
             </w:r>
+            <w:bookmarkStart w:id="30" w:name="_GoBack"/>
+            <w:bookmarkEnd w:id="30"/>
           </w:p>
         </w:tc>
         <w:tc>
@@ -5683,14 +5737,7 @@
                 <w:sz w:val="22"/>
                 <w:szCs w:val="22"/>
               </w:rPr>
-              <w:t>Als Spieler möchte ich eine Pause-Funktion</w:t>
-            </w:r>
-            <w:r>
-              <w:rPr>
-                <w:sz w:val="22"/>
-                <w:szCs w:val="22"/>
-              </w:rPr>
-              <w:t xml:space="preserve"> zu Verfügung haben.</w:t>
+              <w:t>Als Spieler möchte ich zwischen verschiedenfarbigen Schlangen aussuchen können.</w:t>
             </w:r>
           </w:p>
         </w:tc>
@@ -5735,72 +5782,6 @@
                 <w:sz w:val="22"/>
                 <w:szCs w:val="22"/>
               </w:rPr>
-              <w:t>A009</w:t>
-            </w:r>
-          </w:p>
-        </w:tc>
-        <w:tc>
-          <w:tcPr>
-            <w:tcW w:w="6171" w:type="dxa"/>
-          </w:tcPr>
-          <w:p>
-            <w:pPr>
-              <w:spacing w:after="240"/>
-              <w:rPr>
-                <w:sz w:val="22"/>
-                <w:szCs w:val="22"/>
-              </w:rPr>
-            </w:pPr>
-            <w:r>
-              <w:rPr>
-                <w:sz w:val="22"/>
-                <w:szCs w:val="22"/>
-              </w:rPr>
-              <w:t>Als Spieler möchte ich die Farbe des Hintergrunds ändern können.</w:t>
-            </w:r>
-          </w:p>
-        </w:tc>
-        <w:tc>
-          <w:tcPr>
-            <w:tcW w:w="708" w:type="dxa"/>
-          </w:tcPr>
-          <w:p>
-            <w:pPr>
-              <w:spacing w:after="240"/>
-              <w:jc w:val="center"/>
-              <w:rPr>
-                <w:sz w:val="22"/>
-                <w:szCs w:val="22"/>
-              </w:rPr>
-            </w:pPr>
-            <w:r>
-              <w:rPr>
-                <w:sz w:val="22"/>
-                <w:szCs w:val="22"/>
-              </w:rPr>
-              <w:t>3</w:t>
-            </w:r>
-          </w:p>
-        </w:tc>
-      </w:tr>
-      <w:tr>
-        <w:tc>
-          <w:tcPr>
-            <w:tcW w:w="1696" w:type="dxa"/>
-          </w:tcPr>
-          <w:p>
-            <w:pPr>
-              <w:spacing w:after="240"/>
-              <w:rPr>
-                <w:sz w:val="22"/>
-                <w:szCs w:val="22"/>
-              </w:rPr>
-            </w:pPr>
-            <w:r>
-              <w:rPr>
-                <w:sz w:val="22"/>
-                <w:szCs w:val="22"/>
-              </w:rPr>
               <w:lastRenderedPageBreak/>
               <w:t>A010</w:t>
             </w:r>
@@ -5847,325 +5828,6 @@
               </w:rPr>
               <w:t>3</w:t>
             </w:r>
-          </w:p>
-        </w:tc>
-      </w:tr>
-      <w:tr>
-        <w:tc>
-          <w:tcPr>
-            <w:tcW w:w="1696" w:type="dxa"/>
-          </w:tcPr>
-          <w:p>
-            <w:pPr>
-              <w:spacing w:after="240"/>
-              <w:rPr>
-                <w:sz w:val="22"/>
-                <w:szCs w:val="22"/>
-              </w:rPr>
-            </w:pPr>
-            <w:r>
-              <w:rPr>
-                <w:sz w:val="22"/>
-                <w:szCs w:val="22"/>
-              </w:rPr>
-              <w:t>A011</w:t>
-            </w:r>
-          </w:p>
-        </w:tc>
-        <w:tc>
-          <w:tcPr>
-            <w:tcW w:w="6171" w:type="dxa"/>
-          </w:tcPr>
-          <w:p>
-            <w:pPr>
-              <w:spacing w:after="240"/>
-              <w:rPr>
-                <w:sz w:val="22"/>
-                <w:szCs w:val="22"/>
-              </w:rPr>
-            </w:pPr>
-            <w:r>
-              <w:rPr>
-                <w:sz w:val="22"/>
-                <w:szCs w:val="22"/>
-              </w:rPr>
-              <w:t xml:space="preserve">Als Spieler möchte ich, dass jedes Mal, wenn ich einen Apfel </w:t>
-            </w:r>
-            <w:proofErr w:type="spellStart"/>
-            <w:r>
-              <w:rPr>
-                <w:sz w:val="22"/>
-                <w:szCs w:val="22"/>
-              </w:rPr>
-              <w:t>einsammel</w:t>
-            </w:r>
-            <w:proofErr w:type="spellEnd"/>
-            <w:r>
-              <w:rPr>
-                <w:sz w:val="22"/>
-                <w:szCs w:val="22"/>
-              </w:rPr>
-              <w:t xml:space="preserve"> eine neue Mauer erscheint.</w:t>
-            </w:r>
-          </w:p>
-        </w:tc>
-        <w:tc>
-          <w:tcPr>
-            <w:tcW w:w="708" w:type="dxa"/>
-          </w:tcPr>
-          <w:p>
-            <w:pPr>
-              <w:spacing w:after="240"/>
-              <w:jc w:val="center"/>
-              <w:rPr>
-                <w:sz w:val="22"/>
-                <w:szCs w:val="22"/>
-              </w:rPr>
-            </w:pPr>
-            <w:r>
-              <w:rPr>
-                <w:sz w:val="22"/>
-                <w:szCs w:val="22"/>
-              </w:rPr>
-              <w:t>3</w:t>
-            </w:r>
-          </w:p>
-          <w:p>
-            <w:pPr>
-              <w:spacing w:after="240"/>
-              <w:jc w:val="center"/>
-              <w:rPr>
-                <w:sz w:val="22"/>
-                <w:szCs w:val="22"/>
-              </w:rPr>
-            </w:pPr>
-          </w:p>
-        </w:tc>
-        <w:bookmarkStart w:id="30" w:name="_GoBack"/>
-        <w:bookmarkEnd w:id="30"/>
-      </w:tr>
-      <w:tr>
-        <w:tc>
-          <w:tcPr>
-            <w:tcW w:w="1696" w:type="dxa"/>
-          </w:tcPr>
-          <w:p>
-            <w:pPr>
-              <w:spacing w:after="240"/>
-              <w:rPr>
-                <w:sz w:val="22"/>
-                <w:szCs w:val="22"/>
-              </w:rPr>
-            </w:pPr>
-          </w:p>
-        </w:tc>
-        <w:tc>
-          <w:tcPr>
-            <w:tcW w:w="6171" w:type="dxa"/>
-          </w:tcPr>
-          <w:p>
-            <w:pPr>
-              <w:spacing w:after="240"/>
-              <w:rPr>
-                <w:sz w:val="22"/>
-                <w:szCs w:val="22"/>
-              </w:rPr>
-            </w:pPr>
-          </w:p>
-        </w:tc>
-        <w:tc>
-          <w:tcPr>
-            <w:tcW w:w="708" w:type="dxa"/>
-          </w:tcPr>
-          <w:p>
-            <w:pPr>
-              <w:spacing w:after="240"/>
-              <w:jc w:val="center"/>
-              <w:rPr>
-                <w:sz w:val="22"/>
-                <w:szCs w:val="22"/>
-              </w:rPr>
-            </w:pPr>
-          </w:p>
-        </w:tc>
-      </w:tr>
-      <w:tr>
-        <w:tc>
-          <w:tcPr>
-            <w:tcW w:w="1696" w:type="dxa"/>
-          </w:tcPr>
-          <w:p>
-            <w:pPr>
-              <w:spacing w:after="240"/>
-              <w:rPr>
-                <w:sz w:val="22"/>
-                <w:szCs w:val="22"/>
-              </w:rPr>
-            </w:pPr>
-          </w:p>
-        </w:tc>
-        <w:tc>
-          <w:tcPr>
-            <w:tcW w:w="6171" w:type="dxa"/>
-          </w:tcPr>
-          <w:p>
-            <w:pPr>
-              <w:spacing w:after="240"/>
-              <w:rPr>
-                <w:sz w:val="22"/>
-                <w:szCs w:val="22"/>
-              </w:rPr>
-            </w:pPr>
-          </w:p>
-        </w:tc>
-        <w:tc>
-          <w:tcPr>
-            <w:tcW w:w="708" w:type="dxa"/>
-          </w:tcPr>
-          <w:p>
-            <w:pPr>
-              <w:spacing w:after="240"/>
-              <w:jc w:val="center"/>
-              <w:rPr>
-                <w:sz w:val="22"/>
-                <w:szCs w:val="22"/>
-              </w:rPr>
-            </w:pPr>
-          </w:p>
-        </w:tc>
-      </w:tr>
-      <w:tr>
-        <w:tc>
-          <w:tcPr>
-            <w:tcW w:w="1696" w:type="dxa"/>
-          </w:tcPr>
-          <w:p>
-            <w:pPr>
-              <w:spacing w:after="240"/>
-              <w:rPr>
-                <w:sz w:val="22"/>
-                <w:szCs w:val="22"/>
-              </w:rPr>
-            </w:pPr>
-          </w:p>
-        </w:tc>
-        <w:tc>
-          <w:tcPr>
-            <w:tcW w:w="6171" w:type="dxa"/>
-          </w:tcPr>
-          <w:p>
-            <w:pPr>
-              <w:spacing w:after="240"/>
-              <w:rPr>
-                <w:sz w:val="22"/>
-                <w:szCs w:val="22"/>
-              </w:rPr>
-            </w:pPr>
-          </w:p>
-        </w:tc>
-        <w:tc>
-          <w:tcPr>
-            <w:tcW w:w="708" w:type="dxa"/>
-          </w:tcPr>
-          <w:p>
-            <w:pPr>
-              <w:spacing w:after="240"/>
-              <w:jc w:val="center"/>
-              <w:rPr>
-                <w:sz w:val="22"/>
-                <w:szCs w:val="22"/>
-              </w:rPr>
-            </w:pPr>
-          </w:p>
-        </w:tc>
-      </w:tr>
-      <w:tr>
-        <w:tc>
-          <w:tcPr>
-            <w:tcW w:w="1696" w:type="dxa"/>
-          </w:tcPr>
-          <w:p>
-            <w:pPr>
-              <w:spacing w:after="240"/>
-              <w:rPr>
-                <w:sz w:val="22"/>
-                <w:szCs w:val="22"/>
-              </w:rPr>
-            </w:pPr>
-          </w:p>
-        </w:tc>
-        <w:tc>
-          <w:tcPr>
-            <w:tcW w:w="6171" w:type="dxa"/>
-          </w:tcPr>
-          <w:p>
-            <w:pPr>
-              <w:spacing w:after="240"/>
-              <w:rPr>
-                <w:sz w:val="22"/>
-                <w:szCs w:val="22"/>
-              </w:rPr>
-            </w:pPr>
-          </w:p>
-        </w:tc>
-        <w:tc>
-          <w:tcPr>
-            <w:tcW w:w="708" w:type="dxa"/>
-          </w:tcPr>
-          <w:p>
-            <w:pPr>
-              <w:spacing w:after="240"/>
-              <w:jc w:val="center"/>
-              <w:rPr>
-                <w:sz w:val="22"/>
-                <w:szCs w:val="22"/>
-              </w:rPr>
-            </w:pPr>
-          </w:p>
-        </w:tc>
-      </w:tr>
-      <w:tr>
-        <w:tc>
-          <w:tcPr>
-            <w:tcW w:w="1696" w:type="dxa"/>
-          </w:tcPr>
-          <w:p>
-            <w:pPr>
-              <w:spacing w:after="240"/>
-              <w:rPr>
-                <w:sz w:val="22"/>
-                <w:szCs w:val="22"/>
-              </w:rPr>
-            </w:pPr>
-          </w:p>
-        </w:tc>
-        <w:tc>
-          <w:tcPr>
-            <w:tcW w:w="6171" w:type="dxa"/>
-          </w:tcPr>
-          <w:p>
-            <w:pPr>
-              <w:spacing w:after="240"/>
-              <w:rPr>
-                <w:sz w:val="22"/>
-                <w:szCs w:val="22"/>
-              </w:rPr>
-            </w:pPr>
-          </w:p>
-        </w:tc>
-        <w:tc>
-          <w:tcPr>
-            <w:tcW w:w="708" w:type="dxa"/>
-          </w:tcPr>
-          <w:p>
-            <w:pPr>
-              <w:spacing w:after="240"/>
-              <w:jc w:val="center"/>
-              <w:rPr>
-                <w:sz w:val="22"/>
-                <w:szCs w:val="22"/>
-              </w:rPr>
-            </w:pPr>
           </w:p>
         </w:tc>
       </w:tr>
@@ -6855,17 +6517,17 @@
       <w:pPr>
         <w:pStyle w:val="berschrift1"/>
       </w:pPr>
-      <w:bookmarkStart w:id="34" w:name="_Toc532181727"/>
-      <w:bookmarkStart w:id="35" w:name="_Toc17635205"/>
-      <w:bookmarkStart w:id="36" w:name="_Toc26514201"/>
-      <w:bookmarkEnd w:id="12"/>
-      <w:bookmarkEnd w:id="27"/>
+      <w:bookmarkStart w:id="34" w:name="_Toc26514201"/>
+      <w:bookmarkStart w:id="35" w:name="_Toc532181727"/>
+      <w:bookmarkStart w:id="36" w:name="_Toc17635205"/>
+      <w:bookmarkEnd w:id="13"/>
       <w:bookmarkEnd w:id="28"/>
+      <w:bookmarkEnd w:id="29"/>
       <w:r>
         <w:lastRenderedPageBreak/>
         <w:t>Risiko-Analyse</w:t>
       </w:r>
-      <w:bookmarkEnd w:id="36"/>
+      <w:bookmarkEnd w:id="34"/>
     </w:p>
     <w:p>
       <w:pPr>
@@ -8180,8 +7842,8 @@
           </w:p>
         </w:tc>
       </w:tr>
-      <w:bookmarkEnd w:id="34"/>
       <w:bookmarkEnd w:id="35"/>
+      <w:bookmarkEnd w:id="36"/>
     </w:tbl>
     <w:p>
       <w:pPr>
@@ -29088,7 +28750,7 @@
 </file>
 
 <file path=customXml/itemProps1.xml><?xml version="1.0" encoding="utf-8"?>
-<ds:datastoreItem xmlns:ds="http://schemas.openxmlformats.org/officeDocument/2006/customXml" ds:itemID="{5D0D7F24-DB7C-4016-8ED6-36A36EBB7861}">
+<ds:datastoreItem xmlns:ds="http://schemas.openxmlformats.org/officeDocument/2006/customXml" ds:itemID="{928BE7B9-B58D-4DCD-964C-50E5B7457B77}">
   <ds:schemaRefs>
     <ds:schemaRef ds:uri="http://schemas.openxmlformats.org/officeDocument/2006/bibliography"/>
   </ds:schemaRefs>
